--- a/resources/Child consent form.docx
+++ b/resources/Child consent form.docx
@@ -7,14 +7,30 @@
         <w:pStyle w:val="Heading2"/>
         <w:spacing w:line="240" w:lineRule="auto"/>
         <w:jc w:val="center"/>
-      </w:pPr>
-      <w:r>
+        <w:rPr>
+          <w:sz w:val="24"/>
+          <w:szCs w:val="24"/>
+        </w:rPr>
+      </w:pPr>
+      <w:r>
+        <w:rPr>
+          <w:sz w:val="24"/>
+          <w:szCs w:val="24"/>
+        </w:rPr>
         <w:t>Consent form</w:t>
       </w:r>
       <w:r>
+        <w:rPr>
+          <w:sz w:val="24"/>
+          <w:szCs w:val="24"/>
+        </w:rPr>
         <w:t xml:space="preserve"> (Child)</w:t>
       </w:r>
       <w:r>
+        <w:rPr>
+          <w:sz w:val="24"/>
+          <w:szCs w:val="24"/>
+        </w:rPr>
         <w:t xml:space="preserve"> | Virtus psychology</w:t>
       </w:r>
     </w:p>
@@ -22,10 +38,38 @@
       <w:pPr>
         <w:spacing w:line="240" w:lineRule="auto"/>
         <w:jc w:val="both"/>
-      </w:pPr>
-      <w:r>
+        <w:rPr>
+          <w:sz w:val="24"/>
+          <w:szCs w:val="24"/>
+        </w:rPr>
+      </w:pPr>
+    </w:p>
+    <w:p>
+      <w:pPr>
+        <w:spacing w:line="240" w:lineRule="auto"/>
+        <w:jc w:val="both"/>
+        <w:rPr>
+          <w:sz w:val="24"/>
+          <w:szCs w:val="24"/>
+        </w:rPr>
+      </w:pPr>
+      <w:r>
+        <w:rPr>
+          <w:sz w:val="24"/>
+          <w:szCs w:val="24"/>
+        </w:rPr>
         <w:t>I understand that:</w:t>
       </w:r>
+    </w:p>
+    <w:p>
+      <w:pPr>
+        <w:spacing w:line="240" w:lineRule="auto"/>
+        <w:jc w:val="both"/>
+        <w:rPr>
+          <w:sz w:val="24"/>
+          <w:szCs w:val="24"/>
+        </w:rPr>
+      </w:pPr>
     </w:p>
     <w:p>
       <w:pPr>
@@ -36,11 +80,23 @@
         </w:numPr>
         <w:spacing w:line="240" w:lineRule="auto"/>
         <w:jc w:val="both"/>
-      </w:pPr>
-      <w:r>
+        <w:rPr>
+          <w:sz w:val="24"/>
+          <w:szCs w:val="24"/>
+        </w:rPr>
+      </w:pPr>
+      <w:r>
+        <w:rPr>
+          <w:sz w:val="24"/>
+          <w:szCs w:val="24"/>
+        </w:rPr>
         <w:t xml:space="preserve">I </w:t>
       </w:r>
       <w:r>
+        <w:rPr>
+          <w:sz w:val="24"/>
+          <w:szCs w:val="24"/>
+        </w:rPr>
         <w:t>am seeing a psychologist to discuss things such as my thoughts, feelings, or the things I do sometimes.</w:t>
       </w:r>
     </w:p>
@@ -53,9 +109,33 @@
         </w:numPr>
         <w:spacing w:line="240" w:lineRule="auto"/>
         <w:jc w:val="both"/>
-      </w:pPr>
-      <w:r>
-        <w:t>My psychologist won’t tell anyone what I say, unless: I want my psychologist to tell someone; my psychologist thinks that someone might get hurt and telling someone something might stop that; or a court or lawyer asks my psychologist to tell them some of the things we have talked about.</w:t>
+        <w:rPr>
+          <w:sz w:val="24"/>
+          <w:szCs w:val="24"/>
+        </w:rPr>
+      </w:pPr>
+      <w:r>
+        <w:rPr>
+          <w:sz w:val="24"/>
+          <w:szCs w:val="24"/>
+        </w:rPr>
+        <w:t xml:space="preserve">My psychologist </w:t>
+      </w:r>
+      <w:proofErr w:type="gramStart"/>
+      <w:r>
+        <w:rPr>
+          <w:sz w:val="24"/>
+          <w:szCs w:val="24"/>
+        </w:rPr>
+        <w:t>won’t</w:t>
+      </w:r>
+      <w:proofErr w:type="gramEnd"/>
+      <w:r>
+        <w:rPr>
+          <w:sz w:val="24"/>
+          <w:szCs w:val="24"/>
+        </w:rPr>
+        <w:t xml:space="preserve"> tell anyone what I say, unless: I want my psychologist to tell someone; my psychologist thinks that someone might get hurt and telling someone something might stop that; or a court or lawyer asks my psychologist to tell them some of the things we have talked about.</w:t>
       </w:r>
     </w:p>
     <w:p>
@@ -67,8 +147,16 @@
         </w:numPr>
         <w:spacing w:line="240" w:lineRule="auto"/>
         <w:jc w:val="both"/>
-      </w:pPr>
-      <w:r>
+        <w:rPr>
+          <w:sz w:val="24"/>
+          <w:szCs w:val="24"/>
+        </w:rPr>
+      </w:pPr>
+      <w:r>
+        <w:rPr>
+          <w:sz w:val="24"/>
+          <w:szCs w:val="24"/>
+        </w:rPr>
         <w:t>My psychologist might talk to other psychologists about some of the things we talk about, but will never use my name or anything which would let the other psychologists know who I am.</w:t>
       </w:r>
     </w:p>
@@ -76,80 +164,200 @@
       <w:pPr>
         <w:spacing w:line="240" w:lineRule="auto"/>
         <w:jc w:val="both"/>
-      </w:pPr>
-      <w:r>
-        <w:t>Child</w:t>
-      </w:r>
-      <w:r>
-        <w:t xml:space="preserve"> name:</w:t>
-      </w:r>
+        <w:rPr>
+          <w:sz w:val="24"/>
+          <w:szCs w:val="24"/>
+        </w:rPr>
+      </w:pPr>
     </w:p>
     <w:p>
       <w:pPr>
         <w:spacing w:line="240" w:lineRule="auto"/>
         <w:jc w:val="both"/>
-      </w:pPr>
-      <w:r>
+        <w:rPr>
+          <w:sz w:val="24"/>
+          <w:szCs w:val="24"/>
+        </w:rPr>
+      </w:pPr>
+      <w:r>
+        <w:rPr>
+          <w:sz w:val="24"/>
+          <w:szCs w:val="24"/>
+        </w:rPr>
         <w:t>Child</w:t>
       </w:r>
       <w:r>
-        <w:t xml:space="preserve"> signature</w:t>
-      </w:r>
-      <w:r>
-        <w:t>/mark</w:t>
-      </w:r>
-      <w:r>
-        <w:t>:</w:t>
+        <w:rPr>
+          <w:sz w:val="24"/>
+          <w:szCs w:val="24"/>
+        </w:rPr>
+        <w:t xml:space="preserve"> name:</w:t>
       </w:r>
     </w:p>
     <w:p>
       <w:pPr>
         <w:spacing w:line="240" w:lineRule="auto"/>
         <w:jc w:val="both"/>
-      </w:pPr>
-      <w:r>
-        <w:t xml:space="preserve">Parent </w:t>
-      </w:r>
-      <w:r>
-        <w:t>n</w:t>
-      </w:r>
-      <w:r>
-        <w:t>ame:</w:t>
+        <w:rPr>
+          <w:sz w:val="24"/>
+          <w:szCs w:val="24"/>
+        </w:rPr>
+      </w:pPr>
+      <w:r>
+        <w:rPr>
+          <w:sz w:val="24"/>
+          <w:szCs w:val="24"/>
+        </w:rPr>
+        <w:t>Child</w:t>
+      </w:r>
+      <w:r>
+        <w:rPr>
+          <w:sz w:val="24"/>
+          <w:szCs w:val="24"/>
+        </w:rPr>
+        <w:t xml:space="preserve"> signature</w:t>
+      </w:r>
+      <w:r>
+        <w:rPr>
+          <w:sz w:val="24"/>
+          <w:szCs w:val="24"/>
+        </w:rPr>
+        <w:t>/mark</w:t>
+      </w:r>
+      <w:r>
+        <w:rPr>
+          <w:sz w:val="24"/>
+          <w:szCs w:val="24"/>
+        </w:rPr>
+        <w:t>:</w:t>
       </w:r>
     </w:p>
     <w:p>
       <w:pPr>
         <w:spacing w:line="240" w:lineRule="auto"/>
         <w:jc w:val="both"/>
-      </w:pPr>
-      <w:r>
-        <w:t>Parent signature:</w:t>
-      </w:r>
+        <w:rPr>
+          <w:sz w:val="24"/>
+          <w:szCs w:val="24"/>
+        </w:rPr>
+      </w:pPr>
     </w:p>
     <w:p>
       <w:pPr>
         <w:spacing w:line="240" w:lineRule="auto"/>
         <w:jc w:val="both"/>
-      </w:pPr>
-      <w:r>
-        <w:t>Psychologist name:</w:t>
+        <w:rPr>
+          <w:sz w:val="24"/>
+          <w:szCs w:val="24"/>
+        </w:rPr>
+      </w:pPr>
+      <w:r>
+        <w:rPr>
+          <w:sz w:val="24"/>
+          <w:szCs w:val="24"/>
+        </w:rPr>
+        <w:t xml:space="preserve">Parent </w:t>
+      </w:r>
+      <w:r>
+        <w:rPr>
+          <w:sz w:val="24"/>
+          <w:szCs w:val="24"/>
+        </w:rPr>
+        <w:t>n</w:t>
+      </w:r>
+      <w:r>
+        <w:rPr>
+          <w:sz w:val="24"/>
+          <w:szCs w:val="24"/>
+        </w:rPr>
+        <w:t>ame:</w:t>
       </w:r>
     </w:p>
     <w:p>
       <w:pPr>
         <w:spacing w:line="240" w:lineRule="auto"/>
         <w:jc w:val="both"/>
-      </w:pPr>
-      <w:r>
-        <w:t>Psychologist signature:</w:t>
+        <w:rPr>
+          <w:sz w:val="24"/>
+          <w:szCs w:val="24"/>
+        </w:rPr>
+      </w:pPr>
+      <w:r>
+        <w:rPr>
+          <w:sz w:val="24"/>
+          <w:szCs w:val="24"/>
+        </w:rPr>
+        <w:t>Parent signature:</w:t>
       </w:r>
     </w:p>
     <w:p>
       <w:pPr>
         <w:spacing w:line="240" w:lineRule="auto"/>
         <w:jc w:val="both"/>
-      </w:pPr>
-      <w:r>
+        <w:rPr>
+          <w:sz w:val="24"/>
+          <w:szCs w:val="24"/>
+        </w:rPr>
+      </w:pPr>
+    </w:p>
+    <w:p>
+      <w:pPr>
+        <w:spacing w:line="240" w:lineRule="auto"/>
+        <w:jc w:val="both"/>
+        <w:rPr>
+          <w:sz w:val="24"/>
+          <w:szCs w:val="24"/>
+        </w:rPr>
+      </w:pPr>
+      <w:r>
+        <w:rPr>
+          <w:sz w:val="24"/>
+          <w:szCs w:val="24"/>
+        </w:rPr>
+        <w:t>Psychologist name:</w:t>
+      </w:r>
+    </w:p>
+    <w:p>
+      <w:pPr>
+        <w:spacing w:line="240" w:lineRule="auto"/>
+        <w:jc w:val="both"/>
+        <w:rPr>
+          <w:sz w:val="24"/>
+          <w:szCs w:val="24"/>
+        </w:rPr>
+      </w:pPr>
+      <w:r>
+        <w:rPr>
+          <w:sz w:val="24"/>
+          <w:szCs w:val="24"/>
+        </w:rPr>
+        <w:t>Psychologist signature:</w:t>
+      </w:r>
+    </w:p>
+    <w:p>
+      <w:pPr>
+        <w:spacing w:line="240" w:lineRule="auto"/>
+        <w:jc w:val="both"/>
+        <w:rPr>
+          <w:sz w:val="24"/>
+          <w:szCs w:val="24"/>
+        </w:rPr>
+      </w:pPr>
+    </w:p>
+    <w:p>
+      <w:pPr>
+        <w:spacing w:line="240" w:lineRule="auto"/>
+        <w:jc w:val="both"/>
+        <w:rPr>
+          <w:sz w:val="24"/>
+          <w:szCs w:val="24"/>
+        </w:rPr>
+      </w:pPr>
+      <w:r>
+        <w:rPr>
+          <w:sz w:val="24"/>
+          <w:szCs w:val="24"/>
+        </w:rPr>
         <w:t>Date:</w:t>
       </w:r>
     </w:p>

--- a/resources/Child consent form.docx
+++ b/resources/Child consent form.docx
@@ -1,11 +1,12 @@
 
 <file path=word/document.xml><?xml version="1.0" encoding="utf-8"?>
-<w:document xmlns:wpc="http://schemas.microsoft.com/office/word/2010/wordprocessingCanvas" xmlns:cx="http://schemas.microsoft.com/office/drawing/2014/chartex" xmlns:cx1="http://schemas.microsoft.com/office/drawing/2015/9/8/chartex" xmlns:cx2="http://schemas.microsoft.com/office/drawing/2015/10/21/chartex" xmlns:cx3="http://schemas.microsoft.com/office/drawing/2016/5/9/chartex" xmlns:cx4="http://schemas.microsoft.com/office/drawing/2016/5/10/chartex" xmlns:cx5="http://schemas.microsoft.com/office/drawing/2016/5/11/chartex" xmlns:cx6="http://schemas.microsoft.com/office/drawing/2016/5/12/chartex" xmlns:cx7="http://schemas.microsoft.com/office/drawing/2016/5/13/chartex" xmlns:cx8="http://schemas.microsoft.com/office/drawing/2016/5/14/chartex" xmlns:mc="http://schemas.openxmlformats.org/markup-compatibility/2006" xmlns:aink="http://schemas.microsoft.com/office/drawing/2016/ink" xmlns:am3d="http://schemas.microsoft.com/office/drawing/2017/model3d" xmlns:o="urn:schemas-microsoft-com:office:office" xmlns:r="http://schemas.openxmlformats.org/officeDocument/2006/relationships" xmlns:m="http://schemas.openxmlformats.org/officeDocument/2006/math" xmlns:v="urn:schemas-microsoft-com:vml" xmlns:wp14="http://schemas.microsoft.com/office/word/2010/wordprocessingDrawing" xmlns:wp="http://schemas.openxmlformats.org/drawingml/2006/wordprocessingDrawing" xmlns:w10="urn:schemas-microsoft-com:office:word" xmlns:w="http://schemas.openxmlformats.org/wordprocessingml/2006/main" xmlns:w14="http://schemas.microsoft.com/office/word/2010/wordml" xmlns:w15="http://schemas.microsoft.com/office/word/2012/wordml" xmlns:w16cex="http://schemas.microsoft.com/office/word/2018/wordml/cex" xmlns:w16cid="http://schemas.microsoft.com/office/word/2016/wordml/cid" xmlns:w16="http://schemas.microsoft.com/office/word/2018/wordml" xmlns:w16sdtdh="http://schemas.microsoft.com/office/word/2020/wordml/sdtdatahash" xmlns:w16se="http://schemas.microsoft.com/office/word/2015/wordml/symex" xmlns:wpg="http://schemas.microsoft.com/office/word/2010/wordprocessingGroup" xmlns:wpi="http://schemas.microsoft.com/office/word/2010/wordprocessingInk" xmlns:wne="http://schemas.microsoft.com/office/word/2006/wordml" xmlns:wps="http://schemas.microsoft.com/office/word/2010/wordprocessingShape" mc:Ignorable="w14 w15 w16se w16cid w16 w16cex w16sdtdh wp14">
+<w:document xmlns:o="urn:schemas-microsoft-com:office:office" xmlns:r="http://schemas.openxmlformats.org/officeDocument/2006/relationships" xmlns:v="urn:schemas-microsoft-com:vml" xmlns:w="http://schemas.openxmlformats.org/wordprocessingml/2006/main" xmlns:w10="urn:schemas-microsoft-com:office:word" xmlns:wp="http://schemas.openxmlformats.org/drawingml/2006/wordprocessingDrawing" xmlns:wps="http://schemas.microsoft.com/office/word/2010/wordprocessingShape" xmlns:wpg="http://schemas.microsoft.com/office/word/2010/wordprocessingGroup" xmlns:mc="http://schemas.openxmlformats.org/markup-compatibility/2006" xmlns:wp14="http://schemas.microsoft.com/office/word/2010/wordprocessingDrawing" xmlns:w14="http://schemas.microsoft.com/office/word/2010/wordml" mc:Ignorable="w14 wp14">
   <w:body>
     <w:p>
       <w:pPr>
         <w:pStyle w:val="Heading2"/>
-        <w:spacing w:line="240" w:lineRule="auto"/>
+        <w:shd w:fill="D9E2F3" w:val="clear"/>
+        <w:spacing w:lineRule="auto" w:line="240" w:before="100" w:after="0"/>
         <w:jc w:val="center"/>
         <w:rPr>
           <w:sz w:val="24"/>
@@ -17,36 +18,30 @@
           <w:sz w:val="24"/>
           <w:szCs w:val="24"/>
         </w:rPr>
-        <w:t>Consent form</w:t>
-      </w:r>
-      <w:r>
-        <w:rPr>
-          <w:sz w:val="24"/>
-          <w:szCs w:val="24"/>
-        </w:rPr>
-        <w:t xml:space="preserve"> (Child)</w:t>
-      </w:r>
-      <w:r>
-        <w:rPr>
-          <w:sz w:val="24"/>
-          <w:szCs w:val="24"/>
-        </w:rPr>
-        <w:t xml:space="preserve"> | Virtus psychology</w:t>
+        <w:t>Consent form (Child) | Virtus psychology</w:t>
       </w:r>
     </w:p>
     <w:p>
       <w:pPr>
-        <w:spacing w:line="240" w:lineRule="auto"/>
+        <w:pStyle w:val="Normal"/>
+        <w:spacing w:lineRule="auto" w:line="240"/>
         <w:jc w:val="both"/>
         <w:rPr>
           <w:sz w:val="24"/>
           <w:szCs w:val="24"/>
         </w:rPr>
       </w:pPr>
+      <w:r>
+        <w:rPr>
+          <w:sz w:val="24"/>
+          <w:szCs w:val="24"/>
+        </w:rPr>
+      </w:r>
     </w:p>
     <w:p>
       <w:pPr>
-        <w:spacing w:line="240" w:lineRule="auto"/>
+        <w:pStyle w:val="Normal"/>
+        <w:spacing w:lineRule="auto" w:line="240"/>
         <w:jc w:val="both"/>
         <w:rPr>
           <w:sz w:val="24"/>
@@ -63,13 +58,20 @@
     </w:p>
     <w:p>
       <w:pPr>
-        <w:spacing w:line="240" w:lineRule="auto"/>
+        <w:pStyle w:val="Normal"/>
+        <w:spacing w:lineRule="auto" w:line="240"/>
         <w:jc w:val="both"/>
         <w:rPr>
           <w:sz w:val="24"/>
           <w:szCs w:val="24"/>
         </w:rPr>
       </w:pPr>
+      <w:r>
+        <w:rPr>
+          <w:sz w:val="24"/>
+          <w:szCs w:val="24"/>
+        </w:rPr>
+      </w:r>
     </w:p>
     <w:p>
       <w:pPr>
@@ -78,7 +80,7 @@
           <w:ilvl w:val="0"/>
           <w:numId w:val="1"/>
         </w:numPr>
-        <w:spacing w:line="240" w:lineRule="auto"/>
+        <w:spacing w:lineRule="auto" w:line="240"/>
         <w:jc w:val="both"/>
         <w:rPr>
           <w:sz w:val="24"/>
@@ -90,14 +92,21 @@
           <w:sz w:val="24"/>
           <w:szCs w:val="24"/>
         </w:rPr>
-        <w:t xml:space="preserve">I </w:t>
+        <w:t xml:space="preserve">I am seeing a psychologist to </w:t>
       </w:r>
       <w:r>
         <w:rPr>
           <w:sz w:val="24"/>
           <w:szCs w:val="24"/>
         </w:rPr>
-        <w:t>am seeing a psychologist to discuss things such as my thoughts, feelings, or the things I do sometimes.</w:t>
+        <w:t>talk about</w:t>
+      </w:r>
+      <w:r>
+        <w:rPr>
+          <w:sz w:val="24"/>
+          <w:szCs w:val="24"/>
+        </w:rPr>
+        <w:t xml:space="preserve"> things such as my thoughts, feelings, or the things I do sometimes.</w:t>
       </w:r>
     </w:p>
     <w:p>
@@ -107,7 +116,7 @@
           <w:ilvl w:val="0"/>
           <w:numId w:val="1"/>
         </w:numPr>
-        <w:spacing w:line="240" w:lineRule="auto"/>
+        <w:spacing w:lineRule="auto" w:line="240"/>
         <w:jc w:val="both"/>
         <w:rPr>
           <w:sz w:val="24"/>
@@ -119,23 +128,7 @@
           <w:sz w:val="24"/>
           <w:szCs w:val="24"/>
         </w:rPr>
-        <w:t xml:space="preserve">My psychologist </w:t>
-      </w:r>
-      <w:proofErr w:type="gramStart"/>
-      <w:r>
-        <w:rPr>
-          <w:sz w:val="24"/>
-          <w:szCs w:val="24"/>
-        </w:rPr>
-        <w:t>won’t</w:t>
-      </w:r>
-      <w:proofErr w:type="gramEnd"/>
-      <w:r>
-        <w:rPr>
-          <w:sz w:val="24"/>
-          <w:szCs w:val="24"/>
-        </w:rPr>
-        <w:t xml:space="preserve"> tell anyone what I say, unless: I want my psychologist to tell someone; my psychologist thinks that someone might get hurt and telling someone something might stop that; or a court or lawyer asks my psychologist to tell them some of the things we have talked about.</w:t>
+        <w:t>My psychologist won’t tell anyone what I say, unless: I want my psychologist to tell someone; my psychologist thinks that someone might get hurt and telling someone something might stop that; or a court or lawyer asks my psychologist to tell them some of the things we have talked about.</w:t>
       </w:r>
     </w:p>
     <w:p>
@@ -145,7 +138,29 @@
           <w:ilvl w:val="0"/>
           <w:numId w:val="1"/>
         </w:numPr>
-        <w:spacing w:line="240" w:lineRule="auto"/>
+        <w:spacing w:lineRule="auto" w:line="240"/>
+        <w:jc w:val="both"/>
+        <w:rPr>
+          <w:sz w:val="24"/>
+          <w:szCs w:val="24"/>
+        </w:rPr>
+      </w:pPr>
+      <w:r>
+        <w:rPr>
+          <w:sz w:val="24"/>
+          <w:szCs w:val="24"/>
+        </w:rPr>
+        <w:t>My psychologist will tell my doctor some of the things that might help me.</w:t>
+      </w:r>
+    </w:p>
+    <w:p>
+      <w:pPr>
+        <w:pStyle w:val="ListParagraph"/>
+        <w:numPr>
+          <w:ilvl w:val="0"/>
+          <w:numId w:val="1"/>
+        </w:numPr>
+        <w:spacing w:lineRule="auto" w:line="240"/>
         <w:jc w:val="both"/>
         <w:rPr>
           <w:sz w:val="24"/>
@@ -162,41 +177,25 @@
     </w:p>
     <w:p>
       <w:pPr>
-        <w:spacing w:line="240" w:lineRule="auto"/>
+        <w:pStyle w:val="Normal"/>
+        <w:spacing w:lineRule="auto" w:line="240"/>
         <w:jc w:val="both"/>
         <w:rPr>
           <w:sz w:val="24"/>
           <w:szCs w:val="24"/>
         </w:rPr>
       </w:pPr>
-    </w:p>
-    <w:p>
-      <w:pPr>
-        <w:spacing w:line="240" w:lineRule="auto"/>
-        <w:jc w:val="both"/>
-        <w:rPr>
-          <w:sz w:val="24"/>
-          <w:szCs w:val="24"/>
-        </w:rPr>
-      </w:pPr>
       <w:r>
         <w:rPr>
           <w:sz w:val="24"/>
           <w:szCs w:val="24"/>
         </w:rPr>
-        <w:t>Child</w:t>
-      </w:r>
-      <w:r>
-        <w:rPr>
-          <w:sz w:val="24"/>
-          <w:szCs w:val="24"/>
-        </w:rPr>
-        <w:t xml:space="preserve"> name:</w:t>
       </w:r>
     </w:p>
     <w:p>
       <w:pPr>
-        <w:spacing w:line="240" w:lineRule="auto"/>
+        <w:pStyle w:val="Normal"/>
+        <w:spacing w:lineRule="auto" w:line="240"/>
         <w:jc w:val="both"/>
         <w:rPr>
           <w:sz w:val="24"/>
@@ -208,74 +207,66 @@
           <w:sz w:val="24"/>
           <w:szCs w:val="24"/>
         </w:rPr>
-        <w:t>Child</w:t>
-      </w:r>
-      <w:r>
-        <w:rPr>
-          <w:sz w:val="24"/>
-          <w:szCs w:val="24"/>
-        </w:rPr>
-        <w:t xml:space="preserve"> signature</w:t>
-      </w:r>
-      <w:r>
-        <w:rPr>
-          <w:sz w:val="24"/>
-          <w:szCs w:val="24"/>
-        </w:rPr>
-        <w:t>/mark</w:t>
-      </w:r>
-      <w:r>
-        <w:rPr>
-          <w:sz w:val="24"/>
-          <w:szCs w:val="24"/>
-        </w:rPr>
-        <w:t>:</w:t>
+        <w:t>Child name:</w:t>
       </w:r>
     </w:p>
     <w:p>
       <w:pPr>
-        <w:spacing w:line="240" w:lineRule="auto"/>
+        <w:pStyle w:val="Normal"/>
+        <w:spacing w:lineRule="auto" w:line="240"/>
         <w:jc w:val="both"/>
         <w:rPr>
           <w:sz w:val="24"/>
           <w:szCs w:val="24"/>
         </w:rPr>
       </w:pPr>
-    </w:p>
-    <w:p>
-      <w:pPr>
-        <w:spacing w:line="240" w:lineRule="auto"/>
-        <w:jc w:val="both"/>
-        <w:rPr>
-          <w:sz w:val="24"/>
-          <w:szCs w:val="24"/>
-        </w:rPr>
-      </w:pPr>
       <w:r>
         <w:rPr>
           <w:sz w:val="24"/>
           <w:szCs w:val="24"/>
         </w:rPr>
-        <w:t xml:space="preserve">Parent </w:t>
-      </w:r>
-      <w:r>
-        <w:rPr>
-          <w:sz w:val="24"/>
-          <w:szCs w:val="24"/>
-        </w:rPr>
-        <w:t>n</w:t>
-      </w:r>
-      <w:r>
-        <w:rPr>
-          <w:sz w:val="24"/>
-          <w:szCs w:val="24"/>
-        </w:rPr>
-        <w:t>ame:</w:t>
+        <w:t>Child signature/mark:</w:t>
       </w:r>
     </w:p>
     <w:p>
       <w:pPr>
-        <w:spacing w:line="240" w:lineRule="auto"/>
+        <w:pStyle w:val="Normal"/>
+        <w:spacing w:lineRule="auto" w:line="240"/>
+        <w:jc w:val="both"/>
+        <w:rPr>
+          <w:sz w:val="24"/>
+          <w:szCs w:val="24"/>
+        </w:rPr>
+      </w:pPr>
+      <w:r>
+        <w:rPr>
+          <w:sz w:val="24"/>
+          <w:szCs w:val="24"/>
+        </w:rPr>
+      </w:r>
+    </w:p>
+    <w:p>
+      <w:pPr>
+        <w:pStyle w:val="Normal"/>
+        <w:spacing w:lineRule="auto" w:line="240"/>
+        <w:jc w:val="both"/>
+        <w:rPr>
+          <w:sz w:val="24"/>
+          <w:szCs w:val="24"/>
+        </w:rPr>
+      </w:pPr>
+      <w:r>
+        <w:rPr>
+          <w:sz w:val="24"/>
+          <w:szCs w:val="24"/>
+        </w:rPr>
+        <w:t>Parent name:</w:t>
+      </w:r>
+    </w:p>
+    <w:p>
+      <w:pPr>
+        <w:pStyle w:val="Normal"/>
+        <w:spacing w:lineRule="auto" w:line="240"/>
         <w:jc w:val="both"/>
         <w:rPr>
           <w:sz w:val="24"/>
@@ -292,17 +283,25 @@
     </w:p>
     <w:p>
       <w:pPr>
-        <w:spacing w:line="240" w:lineRule="auto"/>
+        <w:pStyle w:val="Normal"/>
+        <w:spacing w:lineRule="auto" w:line="240"/>
         <w:jc w:val="both"/>
         <w:rPr>
           <w:sz w:val="24"/>
           <w:szCs w:val="24"/>
         </w:rPr>
       </w:pPr>
+      <w:r>
+        <w:rPr>
+          <w:sz w:val="24"/>
+          <w:szCs w:val="24"/>
+        </w:rPr>
+      </w:r>
     </w:p>
     <w:p>
       <w:pPr>
-        <w:spacing w:line="240" w:lineRule="auto"/>
+        <w:pStyle w:val="Normal"/>
+        <w:spacing w:lineRule="auto" w:line="240"/>
         <w:jc w:val="both"/>
         <w:rPr>
           <w:sz w:val="24"/>
@@ -319,7 +318,8 @@
     </w:p>
     <w:p>
       <w:pPr>
-        <w:spacing w:line="240" w:lineRule="auto"/>
+        <w:pStyle w:val="Normal"/>
+        <w:spacing w:lineRule="auto" w:line="240"/>
         <w:jc w:val="both"/>
         <w:rPr>
           <w:sz w:val="24"/>
@@ -336,17 +336,25 @@
     </w:p>
     <w:p>
       <w:pPr>
-        <w:spacing w:line="240" w:lineRule="auto"/>
+        <w:pStyle w:val="Normal"/>
+        <w:spacing w:lineRule="auto" w:line="240"/>
         <w:jc w:val="both"/>
         <w:rPr>
           <w:sz w:val="24"/>
           <w:szCs w:val="24"/>
         </w:rPr>
       </w:pPr>
+      <w:r>
+        <w:rPr>
+          <w:sz w:val="24"/>
+          <w:szCs w:val="24"/>
+        </w:rPr>
+      </w:r>
     </w:p>
     <w:p>
       <w:pPr>
-        <w:spacing w:line="240" w:lineRule="auto"/>
+        <w:pStyle w:val="Normal"/>
+        <w:spacing w:lineRule="auto" w:line="240" w:before="100" w:after="200"/>
         <w:jc w:val="both"/>
         <w:rPr>
           <w:sz w:val="24"/>
@@ -362,135 +370,284 @@
       </w:r>
     </w:p>
     <w:sectPr>
+      <w:type w:val="nextPage"/>
       <w:pgSz w:w="11906" w:h="16838"/>
-      <w:pgMar w:top="1440" w:right="1440" w:bottom="1440" w:left="1440" w:header="708" w:footer="708" w:gutter="0"/>
-      <w:cols w:space="708"/>
-      <w:docGrid w:linePitch="360"/>
+      <w:pgMar w:left="1440" w:right="1440" w:header="0" w:top="1440" w:footer="0" w:bottom="1440" w:gutter="0"/>
+      <w:pgNumType w:fmt="decimal"/>
+      <w:formProt w:val="false"/>
+      <w:textDirection w:val="lrTb"/>
+      <w:docGrid w:type="default" w:linePitch="360" w:charSpace="8192"/>
     </w:sectPr>
   </w:body>
 </w:document>
 </file>
 
 <file path=word/numbering.xml><?xml version="1.0" encoding="utf-8"?>
-<w:numbering xmlns:wpc="http://schemas.microsoft.com/office/word/2010/wordprocessingCanvas" xmlns:cx="http://schemas.microsoft.com/office/drawing/2014/chartex" xmlns:cx1="http://schemas.microsoft.com/office/drawing/2015/9/8/chartex" xmlns:cx2="http://schemas.microsoft.com/office/drawing/2015/10/21/chartex" xmlns:cx3="http://schemas.microsoft.com/office/drawing/2016/5/9/chartex" xmlns:cx4="http://schemas.microsoft.com/office/drawing/2016/5/10/chartex" xmlns:cx5="http://schemas.microsoft.com/office/drawing/2016/5/11/chartex" xmlns:cx6="http://schemas.microsoft.com/office/drawing/2016/5/12/chartex" xmlns:cx7="http://schemas.microsoft.com/office/drawing/2016/5/13/chartex" xmlns:cx8="http://schemas.microsoft.com/office/drawing/2016/5/14/chartex" xmlns:mc="http://schemas.openxmlformats.org/markup-compatibility/2006" xmlns:aink="http://schemas.microsoft.com/office/drawing/2016/ink" xmlns:am3d="http://schemas.microsoft.com/office/drawing/2017/model3d" xmlns:o="urn:schemas-microsoft-com:office:office" xmlns:r="http://schemas.openxmlformats.org/officeDocument/2006/relationships" xmlns:m="http://schemas.openxmlformats.org/officeDocument/2006/math" xmlns:v="urn:schemas-microsoft-com:vml" xmlns:wp14="http://schemas.microsoft.com/office/word/2010/wordprocessingDrawing" xmlns:wp="http://schemas.openxmlformats.org/drawingml/2006/wordprocessingDrawing" xmlns:w10="urn:schemas-microsoft-com:office:word" xmlns:w="http://schemas.openxmlformats.org/wordprocessingml/2006/main" xmlns:w14="http://schemas.microsoft.com/office/word/2010/wordml" xmlns:w15="http://schemas.microsoft.com/office/word/2012/wordml" xmlns:w16cex="http://schemas.microsoft.com/office/word/2018/wordml/cex" xmlns:w16cid="http://schemas.microsoft.com/office/word/2016/wordml/cid" xmlns:w16="http://schemas.microsoft.com/office/word/2018/wordml" xmlns:w16sdtdh="http://schemas.microsoft.com/office/word/2020/wordml/sdtdatahash" xmlns:w16se="http://schemas.microsoft.com/office/word/2015/wordml/symex" xmlns:wpg="http://schemas.microsoft.com/office/word/2010/wordprocessingGroup" xmlns:wpi="http://schemas.microsoft.com/office/word/2010/wordprocessingInk" xmlns:wne="http://schemas.microsoft.com/office/word/2006/wordml" xmlns:wps="http://schemas.microsoft.com/office/word/2010/wordprocessingShape" mc:Ignorable="w14 w15 w16se w16cid w16 w16cex w16sdtdh wp14">
-  <w:abstractNum w:abstractNumId="0" w15:restartNumberingAfterBreak="0">
-    <w:nsid w:val="1D575B2E"/>
-    <w:multiLevelType w:val="hybridMultilevel"/>
-    <w:tmpl w:val="6540B7E0"/>
-    <w:lvl w:ilvl="0" w:tplc="0C09000F">
+<w:numbering xmlns:w="http://schemas.openxmlformats.org/wordprocessingml/2006/main" xmlns:o="urn:schemas-microsoft-com:office:office" xmlns:r="http://schemas.openxmlformats.org/officeDocument/2006/relationships" xmlns:v="urn:schemas-microsoft-com:vml" xmlns:mc="http://schemas.openxmlformats.org/markup-compatibility/2006" xmlns:w14="http://schemas.microsoft.com/office/word/2010/wordml" mc:Ignorable="w14">
+  <w:abstractNum w:abstractNumId="1">
+    <w:lvl w:ilvl="0">
       <w:start w:val="1"/>
       <w:numFmt w:val="decimal"/>
       <w:lvlText w:val="%1."/>
       <w:lvlJc w:val="left"/>
       <w:pPr>
+        <w:tabs>
+          <w:tab w:val="num" w:pos="0"/>
+        </w:tabs>
         <w:ind w:left="720" w:hanging="360"/>
       </w:pPr>
     </w:lvl>
-    <w:lvl w:ilvl="1" w:tplc="0C090019" w:tentative="1">
+    <w:lvl w:ilvl="1">
       <w:start w:val="1"/>
       <w:numFmt w:val="lowerLetter"/>
       <w:lvlText w:val="%2."/>
       <w:lvlJc w:val="left"/>
       <w:pPr>
+        <w:tabs>
+          <w:tab w:val="num" w:pos="0"/>
+        </w:tabs>
         <w:ind w:left="1440" w:hanging="360"/>
       </w:pPr>
     </w:lvl>
-    <w:lvl w:ilvl="2" w:tplc="0C09001B" w:tentative="1">
+    <w:lvl w:ilvl="2">
       <w:start w:val="1"/>
       <w:numFmt w:val="lowerRoman"/>
       <w:lvlText w:val="%3."/>
       <w:lvlJc w:val="right"/>
       <w:pPr>
+        <w:tabs>
+          <w:tab w:val="num" w:pos="0"/>
+        </w:tabs>
         <w:ind w:left="2160" w:hanging="180"/>
       </w:pPr>
     </w:lvl>
-    <w:lvl w:ilvl="3" w:tplc="0C09000F" w:tentative="1">
+    <w:lvl w:ilvl="3">
       <w:start w:val="1"/>
       <w:numFmt w:val="decimal"/>
       <w:lvlText w:val="%4."/>
       <w:lvlJc w:val="left"/>
       <w:pPr>
+        <w:tabs>
+          <w:tab w:val="num" w:pos="0"/>
+        </w:tabs>
         <w:ind w:left="2880" w:hanging="360"/>
       </w:pPr>
     </w:lvl>
-    <w:lvl w:ilvl="4" w:tplc="0C090019" w:tentative="1">
+    <w:lvl w:ilvl="4">
       <w:start w:val="1"/>
       <w:numFmt w:val="lowerLetter"/>
       <w:lvlText w:val="%5."/>
       <w:lvlJc w:val="left"/>
       <w:pPr>
+        <w:tabs>
+          <w:tab w:val="num" w:pos="0"/>
+        </w:tabs>
         <w:ind w:left="3600" w:hanging="360"/>
       </w:pPr>
     </w:lvl>
-    <w:lvl w:ilvl="5" w:tplc="0C09001B" w:tentative="1">
+    <w:lvl w:ilvl="5">
       <w:start w:val="1"/>
       <w:numFmt w:val="lowerRoman"/>
       <w:lvlText w:val="%6."/>
       <w:lvlJc w:val="right"/>
       <w:pPr>
+        <w:tabs>
+          <w:tab w:val="num" w:pos="0"/>
+        </w:tabs>
         <w:ind w:left="4320" w:hanging="180"/>
       </w:pPr>
     </w:lvl>
-    <w:lvl w:ilvl="6" w:tplc="0C09000F" w:tentative="1">
+    <w:lvl w:ilvl="6">
       <w:start w:val="1"/>
       <w:numFmt w:val="decimal"/>
       <w:lvlText w:val="%7."/>
       <w:lvlJc w:val="left"/>
       <w:pPr>
+        <w:tabs>
+          <w:tab w:val="num" w:pos="0"/>
+        </w:tabs>
         <w:ind w:left="5040" w:hanging="360"/>
       </w:pPr>
     </w:lvl>
-    <w:lvl w:ilvl="7" w:tplc="0C090019" w:tentative="1">
+    <w:lvl w:ilvl="7">
       <w:start w:val="1"/>
       <w:numFmt w:val="lowerLetter"/>
       <w:lvlText w:val="%8."/>
       <w:lvlJc w:val="left"/>
       <w:pPr>
+        <w:tabs>
+          <w:tab w:val="num" w:pos="0"/>
+        </w:tabs>
         <w:ind w:left="5760" w:hanging="360"/>
       </w:pPr>
     </w:lvl>
-    <w:lvl w:ilvl="8" w:tplc="0C09001B" w:tentative="1">
+    <w:lvl w:ilvl="8">
       <w:start w:val="1"/>
       <w:numFmt w:val="lowerRoman"/>
       <w:lvlText w:val="%9."/>
       <w:lvlJc w:val="right"/>
       <w:pPr>
+        <w:tabs>
+          <w:tab w:val="num" w:pos="0"/>
+        </w:tabs>
         <w:ind w:left="6480" w:hanging="180"/>
+      </w:pPr>
+    </w:lvl>
+  </w:abstractNum>
+  <w:abstractNum w:abstractNumId="2">
+    <w:lvl w:ilvl="0">
+      <w:start w:val="1"/>
+      <w:numFmt w:val="none"/>
+      <w:suff w:val="nothing"/>
+      <w:lvlText w:val=""/>
+      <w:lvlJc w:val="left"/>
+      <w:pPr>
+        <w:tabs>
+          <w:tab w:val="num" w:pos="0"/>
+        </w:tabs>
+        <w:ind w:left="0" w:hanging="0"/>
+      </w:pPr>
+    </w:lvl>
+    <w:lvl w:ilvl="1">
+      <w:start w:val="1"/>
+      <w:numFmt w:val="none"/>
+      <w:suff w:val="nothing"/>
+      <w:lvlText w:val=""/>
+      <w:lvlJc w:val="left"/>
+      <w:pPr>
+        <w:tabs>
+          <w:tab w:val="num" w:pos="0"/>
+        </w:tabs>
+        <w:ind w:left="0" w:hanging="0"/>
+      </w:pPr>
+    </w:lvl>
+    <w:lvl w:ilvl="2">
+      <w:start w:val="1"/>
+      <w:numFmt w:val="none"/>
+      <w:suff w:val="nothing"/>
+      <w:lvlText w:val=""/>
+      <w:lvlJc w:val="left"/>
+      <w:pPr>
+        <w:tabs>
+          <w:tab w:val="num" w:pos="0"/>
+        </w:tabs>
+        <w:ind w:left="0" w:hanging="0"/>
+      </w:pPr>
+    </w:lvl>
+    <w:lvl w:ilvl="3">
+      <w:start w:val="1"/>
+      <w:numFmt w:val="none"/>
+      <w:suff w:val="nothing"/>
+      <w:lvlText w:val=""/>
+      <w:lvlJc w:val="left"/>
+      <w:pPr>
+        <w:tabs>
+          <w:tab w:val="num" w:pos="0"/>
+        </w:tabs>
+        <w:ind w:left="0" w:hanging="0"/>
+      </w:pPr>
+    </w:lvl>
+    <w:lvl w:ilvl="4">
+      <w:start w:val="1"/>
+      <w:numFmt w:val="none"/>
+      <w:suff w:val="nothing"/>
+      <w:lvlText w:val=""/>
+      <w:lvlJc w:val="left"/>
+      <w:pPr>
+        <w:tabs>
+          <w:tab w:val="num" w:pos="0"/>
+        </w:tabs>
+        <w:ind w:left="0" w:hanging="0"/>
+      </w:pPr>
+    </w:lvl>
+    <w:lvl w:ilvl="5">
+      <w:start w:val="1"/>
+      <w:numFmt w:val="none"/>
+      <w:suff w:val="nothing"/>
+      <w:lvlText w:val=""/>
+      <w:lvlJc w:val="left"/>
+      <w:pPr>
+        <w:tabs>
+          <w:tab w:val="num" w:pos="0"/>
+        </w:tabs>
+        <w:ind w:left="0" w:hanging="0"/>
+      </w:pPr>
+    </w:lvl>
+    <w:lvl w:ilvl="6">
+      <w:start w:val="1"/>
+      <w:numFmt w:val="none"/>
+      <w:suff w:val="nothing"/>
+      <w:lvlText w:val=""/>
+      <w:lvlJc w:val="left"/>
+      <w:pPr>
+        <w:tabs>
+          <w:tab w:val="num" w:pos="0"/>
+        </w:tabs>
+        <w:ind w:left="0" w:hanging="0"/>
+      </w:pPr>
+    </w:lvl>
+    <w:lvl w:ilvl="7">
+      <w:start w:val="1"/>
+      <w:numFmt w:val="none"/>
+      <w:suff w:val="nothing"/>
+      <w:lvlText w:val=""/>
+      <w:lvlJc w:val="left"/>
+      <w:pPr>
+        <w:tabs>
+          <w:tab w:val="num" w:pos="0"/>
+        </w:tabs>
+        <w:ind w:left="0" w:hanging="0"/>
+      </w:pPr>
+    </w:lvl>
+    <w:lvl w:ilvl="8">
+      <w:start w:val="1"/>
+      <w:numFmt w:val="none"/>
+      <w:suff w:val="nothing"/>
+      <w:lvlText w:val=""/>
+      <w:lvlJc w:val="left"/>
+      <w:pPr>
+        <w:tabs>
+          <w:tab w:val="num" w:pos="0"/>
+        </w:tabs>
+        <w:ind w:left="0" w:hanging="0"/>
       </w:pPr>
     </w:lvl>
   </w:abstractNum>
   <w:num w:numId="1">
-    <w:abstractNumId w:val="0"/>
+    <w:abstractNumId w:val="1"/>
+  </w:num>
+  <w:num w:numId="2">
+    <w:abstractNumId w:val="2"/>
   </w:num>
 </w:numbering>
 </file>
 
 <file path=word/styles.xml><?xml version="1.0" encoding="utf-8"?>
-<w:styles xmlns:mc="http://schemas.openxmlformats.org/markup-compatibility/2006" xmlns:r="http://schemas.openxmlformats.org/officeDocument/2006/relationships" xmlns:w="http://schemas.openxmlformats.org/wordprocessingml/2006/main" xmlns:w14="http://schemas.microsoft.com/office/word/2010/wordml" xmlns:w15="http://schemas.microsoft.com/office/word/2012/wordml" xmlns:w16cex="http://schemas.microsoft.com/office/word/2018/wordml/cex" xmlns:w16cid="http://schemas.microsoft.com/office/word/2016/wordml/cid" xmlns:w16="http://schemas.microsoft.com/office/word/2018/wordml" xmlns:w16sdtdh="http://schemas.microsoft.com/office/word/2020/wordml/sdtdatahash" xmlns:w16se="http://schemas.microsoft.com/office/word/2015/wordml/symex" mc:Ignorable="w14 w15 w16se w16cid w16 w16cex w16sdtdh">
+<w:styles xmlns:w="http://schemas.openxmlformats.org/wordprocessingml/2006/main" xmlns:w14="http://schemas.microsoft.com/office/word/2010/wordml" xmlns:mc="http://schemas.openxmlformats.org/markup-compatibility/2006" mc:Ignorable="w14">
   <w:docDefaults>
     <w:rPrDefault>
       <w:rPr>
-        <w:rFonts w:asciiTheme="minorHAnsi" w:eastAsiaTheme="minorEastAsia" w:hAnsiTheme="minorHAnsi" w:cstheme="minorBidi"/>
+        <w:rFonts w:ascii="Calibri" w:hAnsi="Calibri" w:eastAsia="" w:cs="" w:asciiTheme="minorHAnsi" w:cstheme="minorBidi" w:eastAsiaTheme="minorEastAsia" w:hAnsiTheme="minorHAnsi"/>
         <w:lang w:val="en-AU" w:eastAsia="en-US" w:bidi="ar-SA"/>
       </w:rPr>
     </w:rPrDefault>
     <w:pPrDefault>
       <w:pPr>
-        <w:spacing w:before="100" w:after="200" w:line="276" w:lineRule="auto"/>
+        <w:suppressAutoHyphens w:val="true"/>
       </w:pPr>
     </w:pPrDefault>
   </w:docDefaults>
   <w:latentStyles w:defLockedState="0" w:defUIPriority="99" w:defSemiHidden="0" w:defUnhideWhenUsed="0" w:defQFormat="0" w:count="376">
     <w:lsdException w:name="Normal" w:uiPriority="0" w:qFormat="1"/>
     <w:lsdException w:name="heading 1" w:uiPriority="9" w:qFormat="1"/>
-    <w:lsdException w:name="heading 2" w:semiHidden="1" w:uiPriority="9" w:unhideWhenUsed="1" w:qFormat="1"/>
-    <w:lsdException w:name="heading 3" w:semiHidden="1" w:uiPriority="9" w:unhideWhenUsed="1" w:qFormat="1"/>
-    <w:lsdException w:name="heading 4" w:semiHidden="1" w:uiPriority="9" w:unhideWhenUsed="1" w:qFormat="1"/>
-    <w:lsdException w:name="heading 5" w:semiHidden="1" w:uiPriority="9" w:unhideWhenUsed="1" w:qFormat="1"/>
-    <w:lsdException w:name="heading 6" w:semiHidden="1" w:uiPriority="9" w:unhideWhenUsed="1" w:qFormat="1"/>
-    <w:lsdException w:name="heading 7" w:semiHidden="1" w:uiPriority="9" w:unhideWhenUsed="1" w:qFormat="1"/>
-    <w:lsdException w:name="heading 8" w:semiHidden="1" w:uiPriority="9" w:unhideWhenUsed="1" w:qFormat="1"/>
-    <w:lsdException w:name="heading 9" w:semiHidden="1" w:uiPriority="9" w:unhideWhenUsed="1" w:qFormat="1"/>
+    <w:lsdException w:name="heading 2" w:uiPriority="9" w:semiHidden="1" w:unhideWhenUsed="1" w:qFormat="1"/>
+    <w:lsdException w:name="heading 3" w:uiPriority="9" w:semiHidden="1" w:unhideWhenUsed="1" w:qFormat="1"/>
+    <w:lsdException w:name="heading 4" w:uiPriority="9" w:semiHidden="1" w:unhideWhenUsed="1" w:qFormat="1"/>
+    <w:lsdException w:name="heading 5" w:uiPriority="9" w:semiHidden="1" w:unhideWhenUsed="1" w:qFormat="1"/>
+    <w:lsdException w:name="heading 6" w:uiPriority="9" w:semiHidden="1" w:unhideWhenUsed="1" w:qFormat="1"/>
+    <w:lsdException w:name="heading 7" w:uiPriority="9" w:semiHidden="1" w:unhideWhenUsed="1" w:qFormat="1"/>
+    <w:lsdException w:name="heading 8" w:uiPriority="9" w:semiHidden="1" w:unhideWhenUsed="1" w:qFormat="1"/>
+    <w:lsdException w:name="heading 9" w:uiPriority="9" w:semiHidden="1" w:unhideWhenUsed="1" w:qFormat="1"/>
     <w:lsdException w:name="index 1" w:semiHidden="1" w:unhideWhenUsed="1"/>
     <w:lsdException w:name="index 2" w:semiHidden="1" w:unhideWhenUsed="1"/>
     <w:lsdException w:name="index 3" w:semiHidden="1" w:unhideWhenUsed="1"/>
@@ -500,22 +657,22 @@
     <w:lsdException w:name="index 7" w:semiHidden="1" w:unhideWhenUsed="1"/>
     <w:lsdException w:name="index 8" w:semiHidden="1" w:unhideWhenUsed="1"/>
     <w:lsdException w:name="index 9" w:semiHidden="1" w:unhideWhenUsed="1"/>
-    <w:lsdException w:name="toc 1" w:semiHidden="1" w:uiPriority="39" w:unhideWhenUsed="1"/>
-    <w:lsdException w:name="toc 2" w:semiHidden="1" w:uiPriority="39" w:unhideWhenUsed="1"/>
-    <w:lsdException w:name="toc 3" w:semiHidden="1" w:uiPriority="39" w:unhideWhenUsed="1"/>
-    <w:lsdException w:name="toc 4" w:semiHidden="1" w:uiPriority="39" w:unhideWhenUsed="1"/>
-    <w:lsdException w:name="toc 5" w:semiHidden="1" w:uiPriority="39" w:unhideWhenUsed="1"/>
-    <w:lsdException w:name="toc 6" w:semiHidden="1" w:uiPriority="39" w:unhideWhenUsed="1"/>
-    <w:lsdException w:name="toc 7" w:semiHidden="1" w:uiPriority="39" w:unhideWhenUsed="1"/>
-    <w:lsdException w:name="toc 8" w:semiHidden="1" w:uiPriority="39" w:unhideWhenUsed="1"/>
-    <w:lsdException w:name="toc 9" w:semiHidden="1" w:uiPriority="39" w:unhideWhenUsed="1"/>
+    <w:lsdException w:name="toc 1" w:uiPriority="39" w:semiHidden="1" w:unhideWhenUsed="1"/>
+    <w:lsdException w:name="toc 2" w:uiPriority="39" w:semiHidden="1" w:unhideWhenUsed="1"/>
+    <w:lsdException w:name="toc 3" w:uiPriority="39" w:semiHidden="1" w:unhideWhenUsed="1"/>
+    <w:lsdException w:name="toc 4" w:uiPriority="39" w:semiHidden="1" w:unhideWhenUsed="1"/>
+    <w:lsdException w:name="toc 5" w:uiPriority="39" w:semiHidden="1" w:unhideWhenUsed="1"/>
+    <w:lsdException w:name="toc 6" w:uiPriority="39" w:semiHidden="1" w:unhideWhenUsed="1"/>
+    <w:lsdException w:name="toc 7" w:uiPriority="39" w:semiHidden="1" w:unhideWhenUsed="1"/>
+    <w:lsdException w:name="toc 8" w:uiPriority="39" w:semiHidden="1" w:unhideWhenUsed="1"/>
+    <w:lsdException w:name="toc 9" w:uiPriority="39" w:semiHidden="1" w:unhideWhenUsed="1"/>
     <w:lsdException w:name="Normal Indent" w:semiHidden="1" w:unhideWhenUsed="1"/>
     <w:lsdException w:name="footnote text" w:semiHidden="1" w:unhideWhenUsed="1"/>
     <w:lsdException w:name="annotation text" w:semiHidden="1" w:unhideWhenUsed="1"/>
     <w:lsdException w:name="header" w:semiHidden="1" w:unhideWhenUsed="1"/>
     <w:lsdException w:name="footer" w:semiHidden="1" w:unhideWhenUsed="1"/>
     <w:lsdException w:name="index heading" w:semiHidden="1" w:unhideWhenUsed="1"/>
-    <w:lsdException w:name="caption" w:semiHidden="1" w:uiPriority="35" w:unhideWhenUsed="1" w:qFormat="1"/>
+    <w:lsdException w:name="caption" w:uiPriority="35" w:semiHidden="1" w:unhideWhenUsed="1" w:qFormat="1"/>
     <w:lsdException w:name="table of figures" w:semiHidden="1" w:unhideWhenUsed="1"/>
     <w:lsdException w:name="envelope address" w:semiHidden="1" w:unhideWhenUsed="1"/>
     <w:lsdException w:name="envelope return" w:semiHidden="1" w:unhideWhenUsed="1"/>
@@ -546,7 +703,7 @@
     <w:lsdException w:name="Title" w:uiPriority="10" w:qFormat="1"/>
     <w:lsdException w:name="Closing" w:semiHidden="1" w:unhideWhenUsed="1"/>
     <w:lsdException w:name="Signature" w:semiHidden="1" w:unhideWhenUsed="1"/>
-    <w:lsdException w:name="Default Paragraph Font" w:semiHidden="1" w:uiPriority="1" w:unhideWhenUsed="1"/>
+    <w:lsdException w:name="Default Paragraph Font" w:uiPriority="1" w:semiHidden="1" w:unhideWhenUsed="1"/>
     <w:lsdException w:name="Body Text" w:semiHidden="1" w:unhideWhenUsed="1"/>
     <w:lsdException w:name="Body Text Indent" w:semiHidden="1" w:unhideWhenUsed="1"/>
     <w:lsdException w:name="List Continue" w:semiHidden="1" w:unhideWhenUsed="1"/>
@@ -746,8 +903,8 @@
     <w:lsdException w:name="Subtle Reference" w:uiPriority="31" w:qFormat="1"/>
     <w:lsdException w:name="Intense Reference" w:uiPriority="32" w:qFormat="1"/>
     <w:lsdException w:name="Book Title" w:uiPriority="33" w:qFormat="1"/>
-    <w:lsdException w:name="Bibliography" w:semiHidden="1" w:uiPriority="37" w:unhideWhenUsed="1"/>
-    <w:lsdException w:name="TOC Heading" w:semiHidden="1" w:uiPriority="39" w:unhideWhenUsed="1" w:qFormat="1"/>
+    <w:lsdException w:name="Bibliography" w:uiPriority="37" w:semiHidden="1" w:unhideWhenUsed="1"/>
+    <w:lsdException w:name="TOC Heading" w:uiPriority="39" w:semiHidden="1" w:unhideWhenUsed="1" w:qFormat="1"/>
     <w:lsdException w:name="Plain Table 1" w:uiPriority="41"/>
     <w:lsdException w:name="Plain Table 2" w:uiPriority="42"/>
     <w:lsdException w:name="Plain Table 3" w:uiPriority="43"/>
@@ -858,28 +1015,42 @@
     <w:lsdException w:name="Unresolved Mention" w:semiHidden="1" w:unhideWhenUsed="1"/>
     <w:lsdException w:name="Smart Link" w:semiHidden="1" w:unhideWhenUsed="1"/>
   </w:latentStyles>
-  <w:style w:type="paragraph" w:default="1" w:styleId="Normal">
+  <w:style w:type="paragraph" w:styleId="Normal" w:default="1">
     <w:name w:val="Normal"/>
     <w:qFormat/>
-    <w:rsid w:val="00B04CF1"/>
+    <w:rsid w:val="00b04cf1"/>
+    <w:pPr>
+      <w:widowControl/>
+      <w:bidi w:val="0"/>
+      <w:spacing w:lineRule="auto" w:line="276" w:before="100" w:after="200"/>
+      <w:jc w:val="left"/>
+    </w:pPr>
+    <w:rPr>
+      <w:rFonts w:ascii="Calibri" w:hAnsi="Calibri" w:eastAsia="" w:cs="" w:asciiTheme="minorHAnsi" w:cstheme="minorBidi" w:eastAsiaTheme="minorEastAsia" w:hAnsiTheme="minorHAnsi"/>
+      <w:color w:val="auto"/>
+      <w:kern w:val="0"/>
+      <w:sz w:val="20"/>
+      <w:szCs w:val="20"/>
+      <w:lang w:val="en-AU" w:eastAsia="en-US" w:bidi="ar-SA"/>
+    </w:rPr>
   </w:style>
   <w:style w:type="paragraph" w:styleId="Heading1">
-    <w:name w:val="heading 1"/>
+    <w:name w:val="Heading 1"/>
     <w:basedOn w:val="Normal"/>
     <w:next w:val="Normal"/>
     <w:link w:val="Heading1Char"/>
     <w:uiPriority w:val="9"/>
     <w:qFormat/>
-    <w:rsid w:val="00B04CF1"/>
+    <w:rsid w:val="00b04cf1"/>
     <w:pPr>
       <w:pBdr>
-        <w:top w:val="single" w:sz="24" w:space="0" w:color="4472C4" w:themeColor="accent1"/>
-        <w:left w:val="single" w:sz="24" w:space="0" w:color="4472C4" w:themeColor="accent1"/>
-        <w:bottom w:val="single" w:sz="24" w:space="0" w:color="4472C4" w:themeColor="accent1"/>
-        <w:right w:val="single" w:sz="24" w:space="0" w:color="4472C4" w:themeColor="accent1"/>
+        <w:top w:val="single" w:sz="24" w:space="0" w:color="4472C4"/>
+        <w:left w:val="single" w:sz="24" w:space="0" w:color="4472C4"/>
+        <w:bottom w:val="single" w:sz="24" w:space="0" w:color="4472C4"/>
+        <w:right w:val="single" w:sz="24" w:space="0" w:color="4472C4"/>
       </w:pBdr>
       <w:shd w:val="clear" w:color="auto" w:fill="4472C4" w:themeFill="accent1"/>
-      <w:spacing w:after="0"/>
+      <w:spacing w:before="100" w:after="0"/>
       <w:outlineLvl w:val="0"/>
     </w:pPr>
     <w:rPr>
@@ -891,23 +1062,23 @@
     </w:rPr>
   </w:style>
   <w:style w:type="paragraph" w:styleId="Heading2">
-    <w:name w:val="heading 2"/>
+    <w:name w:val="Heading 2"/>
     <w:basedOn w:val="Normal"/>
     <w:next w:val="Normal"/>
     <w:link w:val="Heading2Char"/>
     <w:uiPriority w:val="9"/>
     <w:unhideWhenUsed/>
     <w:qFormat/>
-    <w:rsid w:val="00B04CF1"/>
+    <w:rsid w:val="00b04cf1"/>
     <w:pPr>
       <w:pBdr>
-        <w:top w:val="single" w:sz="24" w:space="0" w:color="D9E2F3" w:themeColor="accent1" w:themeTint="33"/>
-        <w:left w:val="single" w:sz="24" w:space="0" w:color="D9E2F3" w:themeColor="accent1" w:themeTint="33"/>
-        <w:bottom w:val="single" w:sz="24" w:space="0" w:color="D9E2F3" w:themeColor="accent1" w:themeTint="33"/>
-        <w:right w:val="single" w:sz="24" w:space="0" w:color="D9E2F3" w:themeColor="accent1" w:themeTint="33"/>
+        <w:top w:val="single" w:sz="24" w:space="0" w:color="D9E2F3"/>
+        <w:left w:val="single" w:sz="24" w:space="0" w:color="D9E2F3"/>
+        <w:bottom w:val="single" w:sz="24" w:space="0" w:color="D9E2F3"/>
+        <w:right w:val="single" w:sz="24" w:space="0" w:color="D9E2F3"/>
       </w:pBdr>
       <w:shd w:val="clear" w:color="auto" w:fill="D9E2F3" w:themeFill="accent1" w:themeFillTint="33"/>
-      <w:spacing w:after="0"/>
+      <w:spacing w:before="100" w:after="0"/>
       <w:outlineLvl w:val="1"/>
     </w:pPr>
     <w:rPr>
@@ -916,7 +1087,7 @@
     </w:rPr>
   </w:style>
   <w:style w:type="paragraph" w:styleId="Heading3">
-    <w:name w:val="heading 3"/>
+    <w:name w:val="Heading 3"/>
     <w:basedOn w:val="Normal"/>
     <w:next w:val="Normal"/>
     <w:link w:val="Heading3Char"/>
@@ -924,22 +1095,22 @@
     <w:semiHidden/>
     <w:unhideWhenUsed/>
     <w:qFormat/>
-    <w:rsid w:val="00B04CF1"/>
+    <w:rsid w:val="00b04cf1"/>
     <w:pPr>
       <w:pBdr>
-        <w:top w:val="single" w:sz="6" w:space="2" w:color="4472C4" w:themeColor="accent1"/>
+        <w:top w:val="single" w:sz="6" w:space="2" w:color="4472C4"/>
       </w:pBdr>
       <w:spacing w:before="300" w:after="0"/>
       <w:outlineLvl w:val="2"/>
     </w:pPr>
     <w:rPr>
       <w:caps/>
-      <w:color w:val="1F3763" w:themeColor="accent1" w:themeShade="7F"/>
+      <w:color w:val="1F3763" w:themeColor="accent1" w:themeShade="7f"/>
       <w:spacing w:val="15"/>
     </w:rPr>
   </w:style>
   <w:style w:type="paragraph" w:styleId="Heading4">
-    <w:name w:val="heading 4"/>
+    <w:name w:val="Heading 4"/>
     <w:basedOn w:val="Normal"/>
     <w:next w:val="Normal"/>
     <w:link w:val="Heading4Char"/>
@@ -947,22 +1118,22 @@
     <w:semiHidden/>
     <w:unhideWhenUsed/>
     <w:qFormat/>
-    <w:rsid w:val="00B04CF1"/>
+    <w:rsid w:val="00b04cf1"/>
     <w:pPr>
       <w:pBdr>
-        <w:top w:val="dotted" w:sz="6" w:space="2" w:color="4472C4" w:themeColor="accent1"/>
+        <w:top w:val="dotted" w:sz="6" w:space="2" w:color="4472C4"/>
       </w:pBdr>
       <w:spacing w:before="200" w:after="0"/>
       <w:outlineLvl w:val="3"/>
     </w:pPr>
     <w:rPr>
       <w:caps/>
-      <w:color w:val="2F5496" w:themeColor="accent1" w:themeShade="BF"/>
+      <w:color w:val="2F5496" w:themeColor="accent1" w:themeShade="bf"/>
       <w:spacing w:val="10"/>
     </w:rPr>
   </w:style>
   <w:style w:type="paragraph" w:styleId="Heading5">
-    <w:name w:val="heading 5"/>
+    <w:name w:val="Heading 5"/>
     <w:basedOn w:val="Normal"/>
     <w:next w:val="Normal"/>
     <w:link w:val="Heading5Char"/>
@@ -970,22 +1141,22 @@
     <w:semiHidden/>
     <w:unhideWhenUsed/>
     <w:qFormat/>
-    <w:rsid w:val="00B04CF1"/>
+    <w:rsid w:val="00b04cf1"/>
     <w:pPr>
       <w:pBdr>
-        <w:bottom w:val="single" w:sz="6" w:space="1" w:color="4472C4" w:themeColor="accent1"/>
+        <w:bottom w:val="single" w:sz="6" w:space="1" w:color="4472C4"/>
       </w:pBdr>
       <w:spacing w:before="200" w:after="0"/>
       <w:outlineLvl w:val="4"/>
     </w:pPr>
     <w:rPr>
       <w:caps/>
-      <w:color w:val="2F5496" w:themeColor="accent1" w:themeShade="BF"/>
+      <w:color w:val="2F5496" w:themeColor="accent1" w:themeShade="bf"/>
       <w:spacing w:val="10"/>
     </w:rPr>
   </w:style>
   <w:style w:type="paragraph" w:styleId="Heading6">
-    <w:name w:val="heading 6"/>
+    <w:name w:val="Heading 6"/>
     <w:basedOn w:val="Normal"/>
     <w:next w:val="Normal"/>
     <w:link w:val="Heading6Char"/>
@@ -993,22 +1164,22 @@
     <w:semiHidden/>
     <w:unhideWhenUsed/>
     <w:qFormat/>
-    <w:rsid w:val="00B04CF1"/>
+    <w:rsid w:val="00b04cf1"/>
     <w:pPr>
       <w:pBdr>
-        <w:bottom w:val="dotted" w:sz="6" w:space="1" w:color="4472C4" w:themeColor="accent1"/>
+        <w:bottom w:val="dotted" w:sz="6" w:space="1" w:color="4472C4"/>
       </w:pBdr>
       <w:spacing w:before="200" w:after="0"/>
       <w:outlineLvl w:val="5"/>
     </w:pPr>
     <w:rPr>
       <w:caps/>
-      <w:color w:val="2F5496" w:themeColor="accent1" w:themeShade="BF"/>
+      <w:color w:val="2F5496" w:themeColor="accent1" w:themeShade="bf"/>
       <w:spacing w:val="10"/>
     </w:rPr>
   </w:style>
   <w:style w:type="paragraph" w:styleId="Heading7">
-    <w:name w:val="heading 7"/>
+    <w:name w:val="Heading 7"/>
     <w:basedOn w:val="Normal"/>
     <w:next w:val="Normal"/>
     <w:link w:val="Heading7Char"/>
@@ -1016,19 +1187,19 @@
     <w:semiHidden/>
     <w:unhideWhenUsed/>
     <w:qFormat/>
-    <w:rsid w:val="00B04CF1"/>
+    <w:rsid w:val="00b04cf1"/>
     <w:pPr>
       <w:spacing w:before="200" w:after="0"/>
       <w:outlineLvl w:val="6"/>
     </w:pPr>
     <w:rPr>
       <w:caps/>
-      <w:color w:val="2F5496" w:themeColor="accent1" w:themeShade="BF"/>
+      <w:color w:val="2F5496" w:themeColor="accent1" w:themeShade="bf"/>
       <w:spacing w:val="10"/>
     </w:rPr>
   </w:style>
   <w:style w:type="paragraph" w:styleId="Heading8">
-    <w:name w:val="heading 8"/>
+    <w:name w:val="Heading 8"/>
     <w:basedOn w:val="Normal"/>
     <w:next w:val="Normal"/>
     <w:link w:val="Heading8Char"/>
@@ -1036,7 +1207,7 @@
     <w:semiHidden/>
     <w:unhideWhenUsed/>
     <w:qFormat/>
-    <w:rsid w:val="00B04CF1"/>
+    <w:rsid w:val="00b04cf1"/>
     <w:pPr>
       <w:spacing w:before="200" w:after="0"/>
       <w:outlineLvl w:val="7"/>
@@ -1049,7 +1220,7 @@
     </w:rPr>
   </w:style>
   <w:style w:type="paragraph" w:styleId="Heading9">
-    <w:name w:val="heading 9"/>
+    <w:name w:val="Heading 9"/>
     <w:basedOn w:val="Normal"/>
     <w:next w:val="Normal"/>
     <w:link w:val="Heading9Char"/>
@@ -1057,7 +1228,7 @@
     <w:semiHidden/>
     <w:unhideWhenUsed/>
     <w:qFormat/>
-    <w:rsid w:val="00B04CF1"/>
+    <w:rsid w:val="00b04cf1"/>
     <w:pPr>
       <w:spacing w:before="200" w:after="0"/>
       <w:outlineLvl w:val="8"/>
@@ -1071,11 +1242,489 @@
       <w:szCs w:val="18"/>
     </w:rPr>
   </w:style>
-  <w:style w:type="character" w:default="1" w:styleId="DefaultParagraphFont">
+  <w:style w:type="character" w:styleId="DefaultParagraphFont" w:default="1">
     <w:name w:val="Default Paragraph Font"/>
     <w:uiPriority w:val="1"/>
     <w:semiHidden/>
     <w:unhideWhenUsed/>
+    <w:qFormat/>
+    <w:rPr/>
+  </w:style>
+  <w:style w:type="character" w:styleId="Heading2Char" w:customStyle="1">
+    <w:name w:val="Heading 2 Char"/>
+    <w:basedOn w:val="DefaultParagraphFont"/>
+    <w:link w:val="Heading2"/>
+    <w:uiPriority w:val="9"/>
+    <w:qFormat/>
+    <w:rsid w:val="00b04cf1"/>
+    <w:rPr>
+      <w:caps/>
+      <w:spacing w:val="15"/>
+      <w:shd w:fill="D9E2F3" w:val="clear"/>
+    </w:rPr>
+  </w:style>
+  <w:style w:type="character" w:styleId="Heading1Char" w:customStyle="1">
+    <w:name w:val="Heading 1 Char"/>
+    <w:basedOn w:val="DefaultParagraphFont"/>
+    <w:link w:val="Heading1"/>
+    <w:uiPriority w:val="9"/>
+    <w:qFormat/>
+    <w:rsid w:val="00b04cf1"/>
+    <w:rPr>
+      <w:caps/>
+      <w:color w:val="FFFFFF" w:themeColor="background1"/>
+      <w:spacing w:val="15"/>
+      <w:sz w:val="22"/>
+      <w:szCs w:val="22"/>
+      <w:shd w:fill="4472C4" w:val="clear"/>
+    </w:rPr>
+  </w:style>
+  <w:style w:type="character" w:styleId="Heading3Char" w:customStyle="1">
+    <w:name w:val="Heading 3 Char"/>
+    <w:basedOn w:val="DefaultParagraphFont"/>
+    <w:link w:val="Heading3"/>
+    <w:uiPriority w:val="9"/>
+    <w:semiHidden/>
+    <w:qFormat/>
+    <w:rsid w:val="00b04cf1"/>
+    <w:rPr>
+      <w:caps/>
+      <w:color w:val="1F3763" w:themeColor="accent1" w:themeShade="7f"/>
+      <w:spacing w:val="15"/>
+    </w:rPr>
+  </w:style>
+  <w:style w:type="character" w:styleId="Heading4Char" w:customStyle="1">
+    <w:name w:val="Heading 4 Char"/>
+    <w:basedOn w:val="DefaultParagraphFont"/>
+    <w:link w:val="Heading4"/>
+    <w:uiPriority w:val="9"/>
+    <w:semiHidden/>
+    <w:qFormat/>
+    <w:rsid w:val="00b04cf1"/>
+    <w:rPr>
+      <w:caps/>
+      <w:color w:val="2F5496" w:themeColor="accent1" w:themeShade="bf"/>
+      <w:spacing w:val="10"/>
+    </w:rPr>
+  </w:style>
+  <w:style w:type="character" w:styleId="Heading5Char" w:customStyle="1">
+    <w:name w:val="Heading 5 Char"/>
+    <w:basedOn w:val="DefaultParagraphFont"/>
+    <w:link w:val="Heading5"/>
+    <w:uiPriority w:val="9"/>
+    <w:semiHidden/>
+    <w:qFormat/>
+    <w:rsid w:val="00b04cf1"/>
+    <w:rPr>
+      <w:caps/>
+      <w:color w:val="2F5496" w:themeColor="accent1" w:themeShade="bf"/>
+      <w:spacing w:val="10"/>
+    </w:rPr>
+  </w:style>
+  <w:style w:type="character" w:styleId="Heading6Char" w:customStyle="1">
+    <w:name w:val="Heading 6 Char"/>
+    <w:basedOn w:val="DefaultParagraphFont"/>
+    <w:link w:val="Heading6"/>
+    <w:uiPriority w:val="9"/>
+    <w:semiHidden/>
+    <w:qFormat/>
+    <w:rsid w:val="00b04cf1"/>
+    <w:rPr>
+      <w:caps/>
+      <w:color w:val="2F5496" w:themeColor="accent1" w:themeShade="bf"/>
+      <w:spacing w:val="10"/>
+    </w:rPr>
+  </w:style>
+  <w:style w:type="character" w:styleId="Heading7Char" w:customStyle="1">
+    <w:name w:val="Heading 7 Char"/>
+    <w:basedOn w:val="DefaultParagraphFont"/>
+    <w:link w:val="Heading7"/>
+    <w:uiPriority w:val="9"/>
+    <w:semiHidden/>
+    <w:qFormat/>
+    <w:rsid w:val="00b04cf1"/>
+    <w:rPr>
+      <w:caps/>
+      <w:color w:val="2F5496" w:themeColor="accent1" w:themeShade="bf"/>
+      <w:spacing w:val="10"/>
+    </w:rPr>
+  </w:style>
+  <w:style w:type="character" w:styleId="Heading8Char" w:customStyle="1">
+    <w:name w:val="Heading 8 Char"/>
+    <w:basedOn w:val="DefaultParagraphFont"/>
+    <w:link w:val="Heading8"/>
+    <w:uiPriority w:val="9"/>
+    <w:semiHidden/>
+    <w:qFormat/>
+    <w:rsid w:val="00b04cf1"/>
+    <w:rPr>
+      <w:caps/>
+      <w:spacing w:val="10"/>
+      <w:sz w:val="18"/>
+      <w:szCs w:val="18"/>
+    </w:rPr>
+  </w:style>
+  <w:style w:type="character" w:styleId="Heading9Char" w:customStyle="1">
+    <w:name w:val="Heading 9 Char"/>
+    <w:basedOn w:val="DefaultParagraphFont"/>
+    <w:link w:val="Heading9"/>
+    <w:uiPriority w:val="9"/>
+    <w:semiHidden/>
+    <w:qFormat/>
+    <w:rsid w:val="00b04cf1"/>
+    <w:rPr>
+      <w:i/>
+      <w:iCs/>
+      <w:caps/>
+      <w:spacing w:val="10"/>
+      <w:sz w:val="18"/>
+      <w:szCs w:val="18"/>
+    </w:rPr>
+  </w:style>
+  <w:style w:type="character" w:styleId="TitleChar" w:customStyle="1">
+    <w:name w:val="Title Char"/>
+    <w:basedOn w:val="DefaultParagraphFont"/>
+    <w:link w:val="Title"/>
+    <w:uiPriority w:val="10"/>
+    <w:qFormat/>
+    <w:rsid w:val="00b04cf1"/>
+    <w:rPr>
+      <w:rFonts w:ascii="Calibri Light" w:hAnsi="Calibri Light" w:eastAsia="" w:cs="" w:asciiTheme="majorHAnsi" w:cstheme="majorBidi" w:eastAsiaTheme="majorEastAsia" w:hAnsiTheme="majorHAnsi"/>
+      <w:caps/>
+      <w:color w:val="4472C4" w:themeColor="accent1"/>
+      <w:spacing w:val="10"/>
+      <w:sz w:val="52"/>
+      <w:szCs w:val="52"/>
+    </w:rPr>
+  </w:style>
+  <w:style w:type="character" w:styleId="SubtitleChar" w:customStyle="1">
+    <w:name w:val="Subtitle Char"/>
+    <w:basedOn w:val="DefaultParagraphFont"/>
+    <w:link w:val="Subtitle"/>
+    <w:uiPriority w:val="11"/>
+    <w:qFormat/>
+    <w:rsid w:val="00b04cf1"/>
+    <w:rPr>
+      <w:caps/>
+      <w:color w:val="595959" w:themeColor="text1" w:themeTint="a6"/>
+      <w:spacing w:val="10"/>
+      <w:sz w:val="21"/>
+      <w:szCs w:val="21"/>
+    </w:rPr>
+  </w:style>
+  <w:style w:type="character" w:styleId="Strong">
+    <w:name w:val="Strong"/>
+    <w:uiPriority w:val="22"/>
+    <w:qFormat/>
+    <w:rsid w:val="00b04cf1"/>
+    <w:rPr>
+      <w:b/>
+      <w:bCs/>
+    </w:rPr>
+  </w:style>
+  <w:style w:type="character" w:styleId="Emphasis">
+    <w:name w:val="Emphasis"/>
+    <w:uiPriority w:val="20"/>
+    <w:qFormat/>
+    <w:rsid w:val="00b04cf1"/>
+    <w:rPr>
+      <w:caps/>
+      <w:color w:val="1F3763" w:themeColor="accent1" w:themeShade="7f"/>
+      <w:spacing w:val="5"/>
+    </w:rPr>
+  </w:style>
+  <w:style w:type="character" w:styleId="QuoteChar" w:customStyle="1">
+    <w:name w:val="Quote Char"/>
+    <w:basedOn w:val="DefaultParagraphFont"/>
+    <w:link w:val="Quote"/>
+    <w:uiPriority w:val="29"/>
+    <w:qFormat/>
+    <w:rsid w:val="00b04cf1"/>
+    <w:rPr>
+      <w:i/>
+      <w:iCs/>
+      <w:sz w:val="24"/>
+      <w:szCs w:val="24"/>
+    </w:rPr>
+  </w:style>
+  <w:style w:type="character" w:styleId="IntenseQuoteChar" w:customStyle="1">
+    <w:name w:val="Intense Quote Char"/>
+    <w:basedOn w:val="DefaultParagraphFont"/>
+    <w:link w:val="IntenseQuote"/>
+    <w:uiPriority w:val="30"/>
+    <w:qFormat/>
+    <w:rsid w:val="00b04cf1"/>
+    <w:rPr>
+      <w:color w:val="4472C4" w:themeColor="accent1"/>
+      <w:sz w:val="24"/>
+      <w:szCs w:val="24"/>
+    </w:rPr>
+  </w:style>
+  <w:style w:type="character" w:styleId="SubtleEmphasis">
+    <w:name w:val="Subtle Emphasis"/>
+    <w:uiPriority w:val="19"/>
+    <w:qFormat/>
+    <w:rsid w:val="00b04cf1"/>
+    <w:rPr>
+      <w:i/>
+      <w:iCs/>
+      <w:color w:val="1F3763" w:themeColor="accent1" w:themeShade="7f"/>
+    </w:rPr>
+  </w:style>
+  <w:style w:type="character" w:styleId="IntenseEmphasis">
+    <w:name w:val="Intense Emphasis"/>
+    <w:uiPriority w:val="21"/>
+    <w:qFormat/>
+    <w:rsid w:val="00b04cf1"/>
+    <w:rPr>
+      <w:b/>
+      <w:bCs/>
+      <w:caps/>
+      <w:color w:val="1F3763" w:themeColor="accent1" w:themeShade="7f"/>
+      <w:spacing w:val="10"/>
+    </w:rPr>
+  </w:style>
+  <w:style w:type="character" w:styleId="SubtleReference">
+    <w:name w:val="Subtle Reference"/>
+    <w:uiPriority w:val="31"/>
+    <w:qFormat/>
+    <w:rsid w:val="00b04cf1"/>
+    <w:rPr>
+      <w:b/>
+      <w:bCs/>
+      <w:color w:val="4472C4" w:themeColor="accent1"/>
+    </w:rPr>
+  </w:style>
+  <w:style w:type="character" w:styleId="IntenseReference">
+    <w:name w:val="Intense Reference"/>
+    <w:uiPriority w:val="32"/>
+    <w:qFormat/>
+    <w:rsid w:val="00b04cf1"/>
+    <w:rPr>
+      <w:b/>
+      <w:bCs/>
+      <w:i/>
+      <w:iCs/>
+      <w:caps/>
+      <w:color w:val="4472C4" w:themeColor="accent1"/>
+    </w:rPr>
+  </w:style>
+  <w:style w:type="character" w:styleId="BookTitle">
+    <w:name w:val="Book Title"/>
+    <w:uiPriority w:val="33"/>
+    <w:qFormat/>
+    <w:rsid w:val="00b04cf1"/>
+    <w:rPr>
+      <w:b/>
+      <w:bCs/>
+      <w:i/>
+      <w:iCs/>
+      <w:spacing w:val="0"/>
+    </w:rPr>
+  </w:style>
+  <w:style w:type="paragraph" w:styleId="Heading">
+    <w:name w:val="Heading"/>
+    <w:basedOn w:val="Normal"/>
+    <w:next w:val="TextBody"/>
+    <w:qFormat/>
+    <w:pPr>
+      <w:keepNext w:val="true"/>
+      <w:spacing w:before="240" w:after="120"/>
+    </w:pPr>
+    <w:rPr>
+      <w:rFonts w:ascii="Liberation Sans" w:hAnsi="Liberation Sans" w:eastAsia="Microsoft YaHei" w:cs="Arial"/>
+      <w:sz w:val="28"/>
+      <w:szCs w:val="28"/>
+    </w:rPr>
+  </w:style>
+  <w:style w:type="paragraph" w:styleId="TextBody">
+    <w:name w:val="Body Text"/>
+    <w:basedOn w:val="Normal"/>
+    <w:pPr>
+      <w:spacing w:lineRule="auto" w:line="276" w:before="0" w:after="140"/>
+    </w:pPr>
+    <w:rPr/>
+  </w:style>
+  <w:style w:type="paragraph" w:styleId="List">
+    <w:name w:val="List"/>
+    <w:basedOn w:val="TextBody"/>
+    <w:pPr/>
+    <w:rPr>
+      <w:rFonts w:cs="Arial"/>
+    </w:rPr>
+  </w:style>
+  <w:style w:type="paragraph" w:styleId="Caption">
+    <w:name w:val="Caption"/>
+    <w:basedOn w:val="Normal"/>
+    <w:qFormat/>
+    <w:pPr>
+      <w:suppressLineNumbers/>
+      <w:spacing w:before="120" w:after="120"/>
+    </w:pPr>
+    <w:rPr>
+      <w:rFonts w:cs="Arial"/>
+      <w:i/>
+      <w:iCs/>
+      <w:sz w:val="24"/>
+      <w:szCs w:val="24"/>
+    </w:rPr>
+  </w:style>
+  <w:style w:type="paragraph" w:styleId="Index">
+    <w:name w:val="Index"/>
+    <w:basedOn w:val="Normal"/>
+    <w:qFormat/>
+    <w:pPr>
+      <w:suppressLineNumbers/>
+    </w:pPr>
+    <w:rPr>
+      <w:rFonts w:cs="Arial"/>
+    </w:rPr>
+  </w:style>
+  <w:style w:type="paragraph" w:styleId="ListParagraph">
+    <w:name w:val="List Paragraph"/>
+    <w:basedOn w:val="Normal"/>
+    <w:uiPriority w:val="34"/>
+    <w:qFormat/>
+    <w:rsid w:val="00b04cf1"/>
+    <w:pPr>
+      <w:spacing w:before="100" w:after="200"/>
+      <w:ind w:left="720" w:hanging="0"/>
+      <w:contextualSpacing/>
+    </w:pPr>
+    <w:rPr/>
+  </w:style>
+  <w:style w:type="paragraph" w:styleId="Caption1">
+    <w:name w:val="caption"/>
+    <w:basedOn w:val="Normal"/>
+    <w:next w:val="Normal"/>
+    <w:uiPriority w:val="35"/>
+    <w:semiHidden/>
+    <w:unhideWhenUsed/>
+    <w:qFormat/>
+    <w:rsid w:val="00b04cf1"/>
+    <w:pPr/>
+    <w:rPr>
+      <w:b/>
+      <w:bCs/>
+      <w:color w:val="2F5496" w:themeColor="accent1" w:themeShade="bf"/>
+      <w:sz w:val="16"/>
+      <w:szCs w:val="16"/>
+    </w:rPr>
+  </w:style>
+  <w:style w:type="paragraph" w:styleId="Title">
+    <w:name w:val="Title"/>
+    <w:basedOn w:val="Normal"/>
+    <w:next w:val="Normal"/>
+    <w:link w:val="TitleChar"/>
+    <w:uiPriority w:val="10"/>
+    <w:qFormat/>
+    <w:rsid w:val="00b04cf1"/>
+    <w:pPr>
+      <w:spacing w:before="0" w:after="0"/>
+    </w:pPr>
+    <w:rPr>
+      <w:rFonts w:ascii="Calibri Light" w:hAnsi="Calibri Light" w:eastAsia="" w:cs="" w:asciiTheme="majorHAnsi" w:cstheme="majorBidi" w:eastAsiaTheme="majorEastAsia" w:hAnsiTheme="majorHAnsi"/>
+      <w:caps/>
+      <w:color w:val="4472C4" w:themeColor="accent1"/>
+      <w:spacing w:val="10"/>
+      <w:sz w:val="52"/>
+      <w:szCs w:val="52"/>
+    </w:rPr>
+  </w:style>
+  <w:style w:type="paragraph" w:styleId="Subtitle">
+    <w:name w:val="Subtitle"/>
+    <w:basedOn w:val="Normal"/>
+    <w:next w:val="Normal"/>
+    <w:link w:val="SubtitleChar"/>
+    <w:uiPriority w:val="11"/>
+    <w:qFormat/>
+    <w:rsid w:val="00b04cf1"/>
+    <w:pPr>
+      <w:spacing w:lineRule="auto" w:line="240" w:before="0" w:after="500"/>
+    </w:pPr>
+    <w:rPr>
+      <w:caps/>
+      <w:color w:val="595959" w:themeColor="text1" w:themeTint="a6"/>
+      <w:spacing w:val="10"/>
+      <w:sz w:val="21"/>
+      <w:szCs w:val="21"/>
+    </w:rPr>
+  </w:style>
+  <w:style w:type="paragraph" w:styleId="NoSpacing">
+    <w:name w:val="No Spacing"/>
+    <w:uiPriority w:val="1"/>
+    <w:qFormat/>
+    <w:rsid w:val="00b04cf1"/>
+    <w:pPr>
+      <w:widowControl/>
+      <w:bidi w:val="0"/>
+      <w:spacing w:lineRule="auto" w:line="240" w:before="100" w:after="0"/>
+      <w:jc w:val="left"/>
+    </w:pPr>
+    <w:rPr>
+      <w:rFonts w:ascii="Calibri" w:hAnsi="Calibri" w:eastAsia="" w:cs="" w:asciiTheme="minorHAnsi" w:cstheme="minorBidi" w:eastAsiaTheme="minorEastAsia" w:hAnsiTheme="minorHAnsi"/>
+      <w:color w:val="auto"/>
+      <w:kern w:val="0"/>
+      <w:sz w:val="20"/>
+      <w:szCs w:val="20"/>
+      <w:lang w:val="en-AU" w:eastAsia="en-US" w:bidi="ar-SA"/>
+    </w:rPr>
+  </w:style>
+  <w:style w:type="paragraph" w:styleId="Quote">
+    <w:name w:val="Quote"/>
+    <w:basedOn w:val="Normal"/>
+    <w:next w:val="Normal"/>
+    <w:link w:val="QuoteChar"/>
+    <w:uiPriority w:val="29"/>
+    <w:qFormat/>
+    <w:rsid w:val="00b04cf1"/>
+    <w:pPr/>
+    <w:rPr>
+      <w:i/>
+      <w:iCs/>
+      <w:sz w:val="24"/>
+      <w:szCs w:val="24"/>
+    </w:rPr>
+  </w:style>
+  <w:style w:type="paragraph" w:styleId="IntenseQuote">
+    <w:name w:val="Intense Quote"/>
+    <w:basedOn w:val="Normal"/>
+    <w:next w:val="Normal"/>
+    <w:link w:val="IntenseQuoteChar"/>
+    <w:uiPriority w:val="30"/>
+    <w:qFormat/>
+    <w:rsid w:val="00b04cf1"/>
+    <w:pPr>
+      <w:spacing w:lineRule="auto" w:line="240" w:before="240" w:after="240"/>
+      <w:ind w:left="1080" w:right="1080" w:hanging="0"/>
+      <w:jc w:val="center"/>
+    </w:pPr>
+    <w:rPr>
+      <w:color w:val="4472C4" w:themeColor="accent1"/>
+      <w:sz w:val="24"/>
+      <w:szCs w:val="24"/>
+    </w:rPr>
+  </w:style>
+  <w:style w:type="paragraph" w:styleId="TOCHeading">
+    <w:name w:val="TOC Heading"/>
+    <w:basedOn w:val="Heading1"/>
+    <w:next w:val="Normal"/>
+    <w:uiPriority w:val="39"/>
+    <w:semiHidden/>
+    <w:unhideWhenUsed/>
+    <w:qFormat/>
+    <w:rsid w:val="00b04cf1"/>
+    <w:pPr>
+      <w:shd w:fill="4472C4" w:val="clear"/>
+    </w:pPr>
+    <w:rPr/>
+  </w:style>
+  <w:style w:type="numbering" w:styleId="NoList" w:default="1">
+    <w:name w:val="No List"/>
+    <w:uiPriority w:val="99"/>
+    <w:semiHidden/>
+    <w:unhideWhenUsed/>
+    <w:qFormat/>
   </w:style>
   <w:style w:type="table" w:default="1" w:styleId="TableNormal">
     <w:name w:val="Normal Table"/>
@@ -1083,7 +1732,6 @@
     <w:semiHidden/>
     <w:unhideWhenUsed/>
     <w:tblPr>
-      <w:tblInd w:w="0" w:type="dxa"/>
       <w:tblCellMar>
         <w:top w:w="0" w:type="dxa"/>
         <w:left w:w="108" w:type="dxa"/>
@@ -1091,394 +1739,6 @@
         <w:right w:w="108" w:type="dxa"/>
       </w:tblCellMar>
     </w:tblPr>
-  </w:style>
-  <w:style w:type="numbering" w:default="1" w:styleId="NoList">
-    <w:name w:val="No List"/>
-    <w:uiPriority w:val="99"/>
-    <w:semiHidden/>
-    <w:unhideWhenUsed/>
-  </w:style>
-  <w:style w:type="paragraph" w:styleId="ListParagraph">
-    <w:name w:val="List Paragraph"/>
-    <w:basedOn w:val="Normal"/>
-    <w:uiPriority w:val="34"/>
-    <w:qFormat/>
-    <w:rsid w:val="00B04CF1"/>
-    <w:pPr>
-      <w:ind w:left="720"/>
-      <w:contextualSpacing/>
-    </w:pPr>
-  </w:style>
-  <w:style w:type="character" w:customStyle="1" w:styleId="Heading2Char">
-    <w:name w:val="Heading 2 Char"/>
-    <w:basedOn w:val="DefaultParagraphFont"/>
-    <w:link w:val="Heading2"/>
-    <w:uiPriority w:val="9"/>
-    <w:rsid w:val="00B04CF1"/>
-    <w:rPr>
-      <w:caps/>
-      <w:spacing w:val="15"/>
-      <w:shd w:val="clear" w:color="auto" w:fill="D9E2F3" w:themeFill="accent1" w:themeFillTint="33"/>
-    </w:rPr>
-  </w:style>
-  <w:style w:type="character" w:customStyle="1" w:styleId="Heading1Char">
-    <w:name w:val="Heading 1 Char"/>
-    <w:basedOn w:val="DefaultParagraphFont"/>
-    <w:link w:val="Heading1"/>
-    <w:uiPriority w:val="9"/>
-    <w:rsid w:val="00B04CF1"/>
-    <w:rPr>
-      <w:caps/>
-      <w:color w:val="FFFFFF" w:themeColor="background1"/>
-      <w:spacing w:val="15"/>
-      <w:sz w:val="22"/>
-      <w:szCs w:val="22"/>
-      <w:shd w:val="clear" w:color="auto" w:fill="4472C4" w:themeFill="accent1"/>
-    </w:rPr>
-  </w:style>
-  <w:style w:type="character" w:customStyle="1" w:styleId="Heading3Char">
-    <w:name w:val="Heading 3 Char"/>
-    <w:basedOn w:val="DefaultParagraphFont"/>
-    <w:link w:val="Heading3"/>
-    <w:uiPriority w:val="9"/>
-    <w:semiHidden/>
-    <w:rsid w:val="00B04CF1"/>
-    <w:rPr>
-      <w:caps/>
-      <w:color w:val="1F3763" w:themeColor="accent1" w:themeShade="7F"/>
-      <w:spacing w:val="15"/>
-    </w:rPr>
-  </w:style>
-  <w:style w:type="character" w:customStyle="1" w:styleId="Heading4Char">
-    <w:name w:val="Heading 4 Char"/>
-    <w:basedOn w:val="DefaultParagraphFont"/>
-    <w:link w:val="Heading4"/>
-    <w:uiPriority w:val="9"/>
-    <w:semiHidden/>
-    <w:rsid w:val="00B04CF1"/>
-    <w:rPr>
-      <w:caps/>
-      <w:color w:val="2F5496" w:themeColor="accent1" w:themeShade="BF"/>
-      <w:spacing w:val="10"/>
-    </w:rPr>
-  </w:style>
-  <w:style w:type="character" w:customStyle="1" w:styleId="Heading5Char">
-    <w:name w:val="Heading 5 Char"/>
-    <w:basedOn w:val="DefaultParagraphFont"/>
-    <w:link w:val="Heading5"/>
-    <w:uiPriority w:val="9"/>
-    <w:semiHidden/>
-    <w:rsid w:val="00B04CF1"/>
-    <w:rPr>
-      <w:caps/>
-      <w:color w:val="2F5496" w:themeColor="accent1" w:themeShade="BF"/>
-      <w:spacing w:val="10"/>
-    </w:rPr>
-  </w:style>
-  <w:style w:type="character" w:customStyle="1" w:styleId="Heading6Char">
-    <w:name w:val="Heading 6 Char"/>
-    <w:basedOn w:val="DefaultParagraphFont"/>
-    <w:link w:val="Heading6"/>
-    <w:uiPriority w:val="9"/>
-    <w:semiHidden/>
-    <w:rsid w:val="00B04CF1"/>
-    <w:rPr>
-      <w:caps/>
-      <w:color w:val="2F5496" w:themeColor="accent1" w:themeShade="BF"/>
-      <w:spacing w:val="10"/>
-    </w:rPr>
-  </w:style>
-  <w:style w:type="character" w:customStyle="1" w:styleId="Heading7Char">
-    <w:name w:val="Heading 7 Char"/>
-    <w:basedOn w:val="DefaultParagraphFont"/>
-    <w:link w:val="Heading7"/>
-    <w:uiPriority w:val="9"/>
-    <w:semiHidden/>
-    <w:rsid w:val="00B04CF1"/>
-    <w:rPr>
-      <w:caps/>
-      <w:color w:val="2F5496" w:themeColor="accent1" w:themeShade="BF"/>
-      <w:spacing w:val="10"/>
-    </w:rPr>
-  </w:style>
-  <w:style w:type="character" w:customStyle="1" w:styleId="Heading8Char">
-    <w:name w:val="Heading 8 Char"/>
-    <w:basedOn w:val="DefaultParagraphFont"/>
-    <w:link w:val="Heading8"/>
-    <w:uiPriority w:val="9"/>
-    <w:semiHidden/>
-    <w:rsid w:val="00B04CF1"/>
-    <w:rPr>
-      <w:caps/>
-      <w:spacing w:val="10"/>
-      <w:sz w:val="18"/>
-      <w:szCs w:val="18"/>
-    </w:rPr>
-  </w:style>
-  <w:style w:type="character" w:customStyle="1" w:styleId="Heading9Char">
-    <w:name w:val="Heading 9 Char"/>
-    <w:basedOn w:val="DefaultParagraphFont"/>
-    <w:link w:val="Heading9"/>
-    <w:uiPriority w:val="9"/>
-    <w:semiHidden/>
-    <w:rsid w:val="00B04CF1"/>
-    <w:rPr>
-      <w:i/>
-      <w:iCs/>
-      <w:caps/>
-      <w:spacing w:val="10"/>
-      <w:sz w:val="18"/>
-      <w:szCs w:val="18"/>
-    </w:rPr>
-  </w:style>
-  <w:style w:type="paragraph" w:styleId="Caption">
-    <w:name w:val="caption"/>
-    <w:basedOn w:val="Normal"/>
-    <w:next w:val="Normal"/>
-    <w:uiPriority w:val="35"/>
-    <w:semiHidden/>
-    <w:unhideWhenUsed/>
-    <w:qFormat/>
-    <w:rsid w:val="00B04CF1"/>
-    <w:rPr>
-      <w:b/>
-      <w:bCs/>
-      <w:color w:val="2F5496" w:themeColor="accent1" w:themeShade="BF"/>
-      <w:sz w:val="16"/>
-      <w:szCs w:val="16"/>
-    </w:rPr>
-  </w:style>
-  <w:style w:type="paragraph" w:styleId="Title">
-    <w:name w:val="Title"/>
-    <w:basedOn w:val="Normal"/>
-    <w:next w:val="Normal"/>
-    <w:link w:val="TitleChar"/>
-    <w:uiPriority w:val="10"/>
-    <w:qFormat/>
-    <w:rsid w:val="00B04CF1"/>
-    <w:pPr>
-      <w:spacing w:before="0" w:after="0"/>
-    </w:pPr>
-    <w:rPr>
-      <w:rFonts w:asciiTheme="majorHAnsi" w:eastAsiaTheme="majorEastAsia" w:hAnsiTheme="majorHAnsi" w:cstheme="majorBidi"/>
-      <w:caps/>
-      <w:color w:val="4472C4" w:themeColor="accent1"/>
-      <w:spacing w:val="10"/>
-      <w:sz w:val="52"/>
-      <w:szCs w:val="52"/>
-    </w:rPr>
-  </w:style>
-  <w:style w:type="character" w:customStyle="1" w:styleId="TitleChar">
-    <w:name w:val="Title Char"/>
-    <w:basedOn w:val="DefaultParagraphFont"/>
-    <w:link w:val="Title"/>
-    <w:uiPriority w:val="10"/>
-    <w:rsid w:val="00B04CF1"/>
-    <w:rPr>
-      <w:rFonts w:asciiTheme="majorHAnsi" w:eastAsiaTheme="majorEastAsia" w:hAnsiTheme="majorHAnsi" w:cstheme="majorBidi"/>
-      <w:caps/>
-      <w:color w:val="4472C4" w:themeColor="accent1"/>
-      <w:spacing w:val="10"/>
-      <w:sz w:val="52"/>
-      <w:szCs w:val="52"/>
-    </w:rPr>
-  </w:style>
-  <w:style w:type="paragraph" w:styleId="Subtitle">
-    <w:name w:val="Subtitle"/>
-    <w:basedOn w:val="Normal"/>
-    <w:next w:val="Normal"/>
-    <w:link w:val="SubtitleChar"/>
-    <w:uiPriority w:val="11"/>
-    <w:qFormat/>
-    <w:rsid w:val="00B04CF1"/>
-    <w:pPr>
-      <w:spacing w:before="0" w:after="500" w:line="240" w:lineRule="auto"/>
-    </w:pPr>
-    <w:rPr>
-      <w:caps/>
-      <w:color w:val="595959" w:themeColor="text1" w:themeTint="A6"/>
-      <w:spacing w:val="10"/>
-      <w:sz w:val="21"/>
-      <w:szCs w:val="21"/>
-    </w:rPr>
-  </w:style>
-  <w:style w:type="character" w:customStyle="1" w:styleId="SubtitleChar">
-    <w:name w:val="Subtitle Char"/>
-    <w:basedOn w:val="DefaultParagraphFont"/>
-    <w:link w:val="Subtitle"/>
-    <w:uiPriority w:val="11"/>
-    <w:rsid w:val="00B04CF1"/>
-    <w:rPr>
-      <w:caps/>
-      <w:color w:val="595959" w:themeColor="text1" w:themeTint="A6"/>
-      <w:spacing w:val="10"/>
-      <w:sz w:val="21"/>
-      <w:szCs w:val="21"/>
-    </w:rPr>
-  </w:style>
-  <w:style w:type="character" w:styleId="Strong">
-    <w:name w:val="Strong"/>
-    <w:uiPriority w:val="22"/>
-    <w:qFormat/>
-    <w:rsid w:val="00B04CF1"/>
-    <w:rPr>
-      <w:b/>
-      <w:bCs/>
-    </w:rPr>
-  </w:style>
-  <w:style w:type="character" w:styleId="Emphasis">
-    <w:name w:val="Emphasis"/>
-    <w:uiPriority w:val="20"/>
-    <w:qFormat/>
-    <w:rsid w:val="00B04CF1"/>
-    <w:rPr>
-      <w:caps/>
-      <w:color w:val="1F3763" w:themeColor="accent1" w:themeShade="7F"/>
-      <w:spacing w:val="5"/>
-    </w:rPr>
-  </w:style>
-  <w:style w:type="paragraph" w:styleId="NoSpacing">
-    <w:name w:val="No Spacing"/>
-    <w:uiPriority w:val="1"/>
-    <w:qFormat/>
-    <w:rsid w:val="00B04CF1"/>
-    <w:pPr>
-      <w:spacing w:after="0" w:line="240" w:lineRule="auto"/>
-    </w:pPr>
-  </w:style>
-  <w:style w:type="paragraph" w:styleId="Quote">
-    <w:name w:val="Quote"/>
-    <w:basedOn w:val="Normal"/>
-    <w:next w:val="Normal"/>
-    <w:link w:val="QuoteChar"/>
-    <w:uiPriority w:val="29"/>
-    <w:qFormat/>
-    <w:rsid w:val="00B04CF1"/>
-    <w:rPr>
-      <w:i/>
-      <w:iCs/>
-      <w:sz w:val="24"/>
-      <w:szCs w:val="24"/>
-    </w:rPr>
-  </w:style>
-  <w:style w:type="character" w:customStyle="1" w:styleId="QuoteChar">
-    <w:name w:val="Quote Char"/>
-    <w:basedOn w:val="DefaultParagraphFont"/>
-    <w:link w:val="Quote"/>
-    <w:uiPriority w:val="29"/>
-    <w:rsid w:val="00B04CF1"/>
-    <w:rPr>
-      <w:i/>
-      <w:iCs/>
-      <w:sz w:val="24"/>
-      <w:szCs w:val="24"/>
-    </w:rPr>
-  </w:style>
-  <w:style w:type="paragraph" w:styleId="IntenseQuote">
-    <w:name w:val="Intense Quote"/>
-    <w:basedOn w:val="Normal"/>
-    <w:next w:val="Normal"/>
-    <w:link w:val="IntenseQuoteChar"/>
-    <w:uiPriority w:val="30"/>
-    <w:qFormat/>
-    <w:rsid w:val="00B04CF1"/>
-    <w:pPr>
-      <w:spacing w:before="240" w:after="240" w:line="240" w:lineRule="auto"/>
-      <w:ind w:left="1080" w:right="1080"/>
-      <w:jc w:val="center"/>
-    </w:pPr>
-    <w:rPr>
-      <w:color w:val="4472C4" w:themeColor="accent1"/>
-      <w:sz w:val="24"/>
-      <w:szCs w:val="24"/>
-    </w:rPr>
-  </w:style>
-  <w:style w:type="character" w:customStyle="1" w:styleId="IntenseQuoteChar">
-    <w:name w:val="Intense Quote Char"/>
-    <w:basedOn w:val="DefaultParagraphFont"/>
-    <w:link w:val="IntenseQuote"/>
-    <w:uiPriority w:val="30"/>
-    <w:rsid w:val="00B04CF1"/>
-    <w:rPr>
-      <w:color w:val="4472C4" w:themeColor="accent1"/>
-      <w:sz w:val="24"/>
-      <w:szCs w:val="24"/>
-    </w:rPr>
-  </w:style>
-  <w:style w:type="character" w:styleId="SubtleEmphasis">
-    <w:name w:val="Subtle Emphasis"/>
-    <w:uiPriority w:val="19"/>
-    <w:qFormat/>
-    <w:rsid w:val="00B04CF1"/>
-    <w:rPr>
-      <w:i/>
-      <w:iCs/>
-      <w:color w:val="1F3763" w:themeColor="accent1" w:themeShade="7F"/>
-    </w:rPr>
-  </w:style>
-  <w:style w:type="character" w:styleId="IntenseEmphasis">
-    <w:name w:val="Intense Emphasis"/>
-    <w:uiPriority w:val="21"/>
-    <w:qFormat/>
-    <w:rsid w:val="00B04CF1"/>
-    <w:rPr>
-      <w:b/>
-      <w:bCs/>
-      <w:caps/>
-      <w:color w:val="1F3763" w:themeColor="accent1" w:themeShade="7F"/>
-      <w:spacing w:val="10"/>
-    </w:rPr>
-  </w:style>
-  <w:style w:type="character" w:styleId="SubtleReference">
-    <w:name w:val="Subtle Reference"/>
-    <w:uiPriority w:val="31"/>
-    <w:qFormat/>
-    <w:rsid w:val="00B04CF1"/>
-    <w:rPr>
-      <w:b/>
-      <w:bCs/>
-      <w:color w:val="4472C4" w:themeColor="accent1"/>
-    </w:rPr>
-  </w:style>
-  <w:style w:type="character" w:styleId="IntenseReference">
-    <w:name w:val="Intense Reference"/>
-    <w:uiPriority w:val="32"/>
-    <w:qFormat/>
-    <w:rsid w:val="00B04CF1"/>
-    <w:rPr>
-      <w:b/>
-      <w:bCs/>
-      <w:i/>
-      <w:iCs/>
-      <w:caps/>
-      <w:color w:val="4472C4" w:themeColor="accent1"/>
-    </w:rPr>
-  </w:style>
-  <w:style w:type="character" w:styleId="BookTitle">
-    <w:name w:val="Book Title"/>
-    <w:uiPriority w:val="33"/>
-    <w:qFormat/>
-    <w:rsid w:val="00B04CF1"/>
-    <w:rPr>
-      <w:b/>
-      <w:bCs/>
-      <w:i/>
-      <w:iCs/>
-      <w:spacing w:val="0"/>
-    </w:rPr>
-  </w:style>
-  <w:style w:type="paragraph" w:styleId="TOCHeading">
-    <w:name w:val="TOC Heading"/>
-    <w:basedOn w:val="Heading1"/>
-    <w:next w:val="Normal"/>
-    <w:uiPriority w:val="39"/>
-    <w:semiHidden/>
-    <w:unhideWhenUsed/>
-    <w:qFormat/>
-    <w:rsid w:val="00B04CF1"/>
-    <w:pPr>
-      <w:outlineLvl w:val="9"/>
-    </w:pPr>
   </w:style>
 </w:styles>
 </file>
